--- a/laporan/Notes-Sempro.docx
+++ b/laporan/Notes-Sempro.docx
@@ -15,11 +15,98 @@
         </w:rPr>
         <w:t xml:space="preserve">Perkenalkan Nama saya Mujahid Ansori Majid Dengan NIM 1197050093. </w:t>
       </w:r>
-      <w:r>
-        <w:t>Ingin Mengajukan Proposal Penelitian Yang berjudul ”Perbandingan Wav2vec2 dan Da</w:t>
-      </w:r>
-      <w:r>
-        <w:t>ta2Vec dalam penelusuran ayat al quran berdasarkan fitur laten audio</w:t>
+      <w:proofErr w:type="spellStart"/>
+      <w:r>
+        <w:t>Ingin</w:t>
+      </w:r>
+      <w:proofErr w:type="spellEnd"/>
+      <w:r>
+        <w:t xml:space="preserve"> </w:t>
+      </w:r>
+      <w:proofErr w:type="spellStart"/>
+      <w:r>
+        <w:t>Mengajukan</w:t>
+      </w:r>
+      <w:proofErr w:type="spellEnd"/>
+      <w:r>
+        <w:t xml:space="preserve"> Proposal </w:t>
+      </w:r>
+      <w:proofErr w:type="spellStart"/>
+      <w:r>
+        <w:t>Penelitian</w:t>
+      </w:r>
+      <w:proofErr w:type="spellEnd"/>
+      <w:r>
+        <w:t xml:space="preserve"> Yang </w:t>
+      </w:r>
+      <w:proofErr w:type="spellStart"/>
+      <w:proofErr w:type="gramStart"/>
+      <w:r>
+        <w:t>berjudul</w:t>
+      </w:r>
+      <w:proofErr w:type="spellEnd"/>
+      <w:r>
+        <w:t xml:space="preserve"> ”</w:t>
+      </w:r>
+      <w:proofErr w:type="spellStart"/>
+      <w:r>
+        <w:t>Perbandingan</w:t>
+      </w:r>
+      <w:proofErr w:type="spellEnd"/>
+      <w:proofErr w:type="gramEnd"/>
+      <w:r>
+        <w:t xml:space="preserve"> Wav2vec2 dan Da</w:t>
+      </w:r>
+      <w:r>
+        <w:t xml:space="preserve">ta2Vec </w:t>
+      </w:r>
+      <w:proofErr w:type="spellStart"/>
+      <w:r>
+        <w:t>dalam</w:t>
+      </w:r>
+      <w:proofErr w:type="spellEnd"/>
+      <w:r>
+        <w:t xml:space="preserve"> </w:t>
+      </w:r>
+      <w:proofErr w:type="spellStart"/>
+      <w:r>
+        <w:t>penelusuran</w:t>
+      </w:r>
+      <w:proofErr w:type="spellEnd"/>
+      <w:r>
+        <w:t xml:space="preserve"> </w:t>
+      </w:r>
+      <w:proofErr w:type="spellStart"/>
+      <w:r>
+        <w:t>ayat</w:t>
+      </w:r>
+      <w:proofErr w:type="spellEnd"/>
+      <w:r>
+        <w:t xml:space="preserve"> al </w:t>
+      </w:r>
+      <w:proofErr w:type="spellStart"/>
+      <w:r>
+        <w:t>quran</w:t>
+      </w:r>
+      <w:proofErr w:type="spellEnd"/>
+      <w:r>
+        <w:t xml:space="preserve"> </w:t>
+      </w:r>
+      <w:proofErr w:type="spellStart"/>
+      <w:r>
+        <w:t>berdasarkan</w:t>
+      </w:r>
+      <w:proofErr w:type="spellEnd"/>
+      <w:r>
+        <w:t xml:space="preserve"> </w:t>
+      </w:r>
+      <w:proofErr w:type="spellStart"/>
+      <w:r>
+        <w:t>fitur</w:t>
+      </w:r>
+      <w:proofErr w:type="spellEnd"/>
+      <w:r>
+        <w:t xml:space="preserve"> laten audio</w:t>
       </w:r>
       <w:r>
         <w:t>”</w:t>
@@ -78,19 +165,7 @@
         <w:rPr>
           <w:lang w:val="fi-FI"/>
         </w:rPr>
-        <w:t>MENGHAFAL AL QUR`AN DI ERA DIGITAL: PROBLEMATIS DAN METODOLOGIS</w:t>
-      </w:r>
-      <w:r>
-        <w:rPr>
-          <w:lang w:val="fi-FI"/>
-        </w:rPr>
-        <w:t xml:space="preserve"> </w:t>
-      </w:r>
-      <w:r>
-        <w:rPr>
-          <w:lang w:val="fi-FI"/>
-        </w:rPr>
-        <w:t xml:space="preserve">dominasi teknologi ini menghadirkan </w:t>
+        <w:t xml:space="preserve">MENGHAFAL AL QUR`AN DI ERA DIGITAL: PROBLEMATIS DAN METODOLOGIS dominasi teknologi ini menghadirkan </w:t>
       </w:r>
       <w:r>
         <w:rPr>
@@ -246,13 +321,130 @@
         <w:t>2.</w:t>
       </w:r>
       <w:r>
-        <w:t xml:space="preserve"> domain dari wav2vec2 dan data2vec. </w:t>
-      </w:r>
-      <w:r>
-        <w:t>Kebanyakan penelitian yang dilakukan itu hanya berfokus ada ASR dan tugas non transkripsi lain selain audio retrieval. Seh</w:t>
-      </w:r>
-      <w:r>
-        <w:t>ingga sangat jarang untuk membahas audio retrieval.</w:t>
+        <w:t xml:space="preserve"> domain </w:t>
+      </w:r>
+      <w:proofErr w:type="spellStart"/>
+      <w:r>
+        <w:t>dari</w:t>
+      </w:r>
+      <w:proofErr w:type="spellEnd"/>
+      <w:r>
+        <w:t xml:space="preserve"> wav2vec2 dan data2vec. </w:t>
+      </w:r>
+      <w:proofErr w:type="spellStart"/>
+      <w:r>
+        <w:t>Kebanyakan</w:t>
+      </w:r>
+      <w:proofErr w:type="spellEnd"/>
+      <w:r>
+        <w:t xml:space="preserve"> </w:t>
+      </w:r>
+      <w:proofErr w:type="spellStart"/>
+      <w:r>
+        <w:t>penelitian</w:t>
+      </w:r>
+      <w:proofErr w:type="spellEnd"/>
+      <w:r>
+        <w:t xml:space="preserve"> yang </w:t>
+      </w:r>
+      <w:proofErr w:type="spellStart"/>
+      <w:r>
+        <w:t>dilakukan</w:t>
+      </w:r>
+      <w:proofErr w:type="spellEnd"/>
+      <w:r>
+        <w:t xml:space="preserve"> </w:t>
+      </w:r>
+      <w:proofErr w:type="spellStart"/>
+      <w:r>
+        <w:t>itu</w:t>
+      </w:r>
+      <w:proofErr w:type="spellEnd"/>
+      <w:r>
+        <w:t xml:space="preserve"> </w:t>
+      </w:r>
+      <w:proofErr w:type="spellStart"/>
+      <w:r>
+        <w:t>hanya</w:t>
+      </w:r>
+      <w:proofErr w:type="spellEnd"/>
+      <w:r>
+        <w:t xml:space="preserve"> </w:t>
+      </w:r>
+      <w:proofErr w:type="spellStart"/>
+      <w:r>
+        <w:t>berfokus</w:t>
+      </w:r>
+      <w:proofErr w:type="spellEnd"/>
+      <w:r>
+        <w:t xml:space="preserve"> </w:t>
+      </w:r>
+      <w:proofErr w:type="spellStart"/>
+      <w:r>
+        <w:t>ada</w:t>
+      </w:r>
+      <w:proofErr w:type="spellEnd"/>
+      <w:r>
+        <w:t xml:space="preserve"> ASR dan </w:t>
+      </w:r>
+      <w:proofErr w:type="spellStart"/>
+      <w:r>
+        <w:t>tugas</w:t>
+      </w:r>
+      <w:proofErr w:type="spellEnd"/>
+      <w:r>
+        <w:t xml:space="preserve"> non </w:t>
+      </w:r>
+      <w:proofErr w:type="spellStart"/>
+      <w:r>
+        <w:t>transkripsi</w:t>
+      </w:r>
+      <w:proofErr w:type="spellEnd"/>
+      <w:r>
+        <w:t xml:space="preserve"> lain </w:t>
+      </w:r>
+      <w:proofErr w:type="spellStart"/>
+      <w:r>
+        <w:t>selain</w:t>
+      </w:r>
+      <w:proofErr w:type="spellEnd"/>
+      <w:r>
+        <w:t xml:space="preserve"> audio retrieval. </w:t>
+      </w:r>
+      <w:proofErr w:type="spellStart"/>
+      <w:r>
+        <w:t>Seh</w:t>
+      </w:r>
+      <w:r>
+        <w:t>ingga</w:t>
+      </w:r>
+      <w:proofErr w:type="spellEnd"/>
+      <w:r>
+        <w:t xml:space="preserve"> sangat </w:t>
+      </w:r>
+      <w:proofErr w:type="spellStart"/>
+      <w:r>
+        <w:t>jarang</w:t>
+      </w:r>
+      <w:proofErr w:type="spellEnd"/>
+      <w:r>
+        <w:t xml:space="preserve"> </w:t>
+      </w:r>
+      <w:proofErr w:type="spellStart"/>
+      <w:r>
+        <w:t>untuk</w:t>
+      </w:r>
+      <w:proofErr w:type="spellEnd"/>
+      <w:r>
+        <w:t xml:space="preserve"> </w:t>
+      </w:r>
+      <w:proofErr w:type="spellStart"/>
+      <w:r>
+        <w:t>membahas</w:t>
+      </w:r>
+      <w:proofErr w:type="spellEnd"/>
+      <w:r>
+        <w:t xml:space="preserve"> audio retrieval.</w:t>
       </w:r>
     </w:p>
     <w:p/>
@@ -266,8 +458,44 @@
         <w:rPr>
           <w:lang w:val="id-ID"/>
         </w:rPr>
-        <w:t>1. deep learning end-to-end</w:t>
-      </w:r>
+        <w:t xml:space="preserve">1. </w:t>
+      </w:r>
+      <w:proofErr w:type="spellStart"/>
+      <w:r>
+        <w:rPr>
+          <w:lang w:val="id-ID"/>
+        </w:rPr>
+        <w:t>deep</w:t>
+      </w:r>
+      <w:proofErr w:type="spellEnd"/>
+      <w:r>
+        <w:rPr>
+          <w:lang w:val="id-ID"/>
+        </w:rPr>
+        <w:t xml:space="preserve"> </w:t>
+      </w:r>
+      <w:proofErr w:type="spellStart"/>
+      <w:r>
+        <w:rPr>
+          <w:lang w:val="id-ID"/>
+        </w:rPr>
+        <w:t>learning</w:t>
+      </w:r>
+      <w:proofErr w:type="spellEnd"/>
+      <w:r>
+        <w:rPr>
+          <w:lang w:val="id-ID"/>
+        </w:rPr>
+        <w:t xml:space="preserve"> </w:t>
+      </w:r>
+      <w:proofErr w:type="spellStart"/>
+      <w:r>
+        <w:rPr>
+          <w:lang w:val="id-ID"/>
+        </w:rPr>
+        <w:t>end-to-end</w:t>
+      </w:r>
+      <w:proofErr w:type="spellEnd"/>
     </w:p>
     <w:p>
       <w:pPr>
@@ -279,8 +507,86 @@
         <w:rPr>
           <w:lang w:val="id-ID"/>
         </w:rPr>
-        <w:t>Seluruh sistem pemrosesan mulai dari data masukan mentah (raw input) hingga hasil akhir keluaran, ditangangi oleh single neural network artchitecture</w:t>
-      </w:r>
+        <w:t>Seluruh sistem pemrosesan mulai dari data masukan mentah (</w:t>
+      </w:r>
+      <w:proofErr w:type="spellStart"/>
+      <w:r>
+        <w:rPr>
+          <w:lang w:val="id-ID"/>
+        </w:rPr>
+        <w:t>raw</w:t>
+      </w:r>
+      <w:proofErr w:type="spellEnd"/>
+      <w:r>
+        <w:rPr>
+          <w:lang w:val="id-ID"/>
+        </w:rPr>
+        <w:t xml:space="preserve"> </w:t>
+      </w:r>
+      <w:proofErr w:type="spellStart"/>
+      <w:r>
+        <w:rPr>
+          <w:lang w:val="id-ID"/>
+        </w:rPr>
+        <w:t>input</w:t>
+      </w:r>
+      <w:proofErr w:type="spellEnd"/>
+      <w:r>
+        <w:rPr>
+          <w:lang w:val="id-ID"/>
+        </w:rPr>
+        <w:t xml:space="preserve">) hingga hasil akhir keluaran, </w:t>
+      </w:r>
+      <w:proofErr w:type="spellStart"/>
+      <w:r>
+        <w:rPr>
+          <w:lang w:val="id-ID"/>
+        </w:rPr>
+        <w:t>ditangangi</w:t>
+      </w:r>
+      <w:proofErr w:type="spellEnd"/>
+      <w:r>
+        <w:rPr>
+          <w:lang w:val="id-ID"/>
+        </w:rPr>
+        <w:t xml:space="preserve"> oleh </w:t>
+      </w:r>
+      <w:proofErr w:type="spellStart"/>
+      <w:r>
+        <w:rPr>
+          <w:lang w:val="id-ID"/>
+        </w:rPr>
+        <w:t>single</w:t>
+      </w:r>
+      <w:proofErr w:type="spellEnd"/>
+      <w:r>
+        <w:rPr>
+          <w:lang w:val="id-ID"/>
+        </w:rPr>
+        <w:t xml:space="preserve"> neural </w:t>
+      </w:r>
+      <w:proofErr w:type="spellStart"/>
+      <w:r>
+        <w:rPr>
+          <w:lang w:val="id-ID"/>
+        </w:rPr>
+        <w:t>network</w:t>
+      </w:r>
+      <w:proofErr w:type="spellEnd"/>
+      <w:r>
+        <w:rPr>
+          <w:lang w:val="id-ID"/>
+        </w:rPr>
+        <w:t xml:space="preserve"> </w:t>
+      </w:r>
+      <w:proofErr w:type="spellStart"/>
+      <w:r>
+        <w:rPr>
+          <w:lang w:val="id-ID"/>
+        </w:rPr>
+        <w:t>artchitecture</w:t>
+      </w:r>
+      <w:proofErr w:type="spellEnd"/>
     </w:p>
     <w:p>
       <w:pPr>
@@ -298,7 +604,21 @@
         <w:rPr>
           <w:lang w:val="id-ID"/>
         </w:rPr>
-        <w:t xml:space="preserve"> -&gt; rangkaian, berbagai kondisi. Skumpulan gagasan yang saling tumpang tindih sehingga membentuk suatu rentang.</w:t>
+        <w:t xml:space="preserve"> -&gt; rangkaian, berbagai kondisi. </w:t>
+      </w:r>
+      <w:proofErr w:type="spellStart"/>
+      <w:r>
+        <w:rPr>
+          <w:lang w:val="id-ID"/>
+        </w:rPr>
+        <w:t>Skumpulan</w:t>
+      </w:r>
+      <w:proofErr w:type="spellEnd"/>
+      <w:r>
+        <w:rPr>
+          <w:lang w:val="id-ID"/>
+        </w:rPr>
+        <w:t xml:space="preserve"> gagasan yang saling tumpang tindih sehingga membentuk suatu rentang.</w:t>
       </w:r>
     </w:p>
     <w:p>
@@ -311,13 +631,63 @@
         <w:rPr>
           <w:lang w:val="id-ID"/>
         </w:rPr>
-        <w:t>3. fitur latent</w:t>
-      </w:r>
-      <w:r>
-        <w:rPr>
-          <w:lang w:val="id-ID"/>
-        </w:rPr>
-        <w:t xml:space="preserve"> (latent representation atau embedding)</w:t>
+        <w:t xml:space="preserve">3. fitur </w:t>
+      </w:r>
+      <w:proofErr w:type="spellStart"/>
+      <w:r>
+        <w:rPr>
+          <w:lang w:val="id-ID"/>
+        </w:rPr>
+        <w:t>latent</w:t>
+      </w:r>
+      <w:proofErr w:type="spellEnd"/>
+      <w:r>
+        <w:rPr>
+          <w:lang w:val="id-ID"/>
+        </w:rPr>
+        <w:t xml:space="preserve"> (</w:t>
+      </w:r>
+      <w:proofErr w:type="spellStart"/>
+      <w:r>
+        <w:rPr>
+          <w:lang w:val="id-ID"/>
+        </w:rPr>
+        <w:t>latent</w:t>
+      </w:r>
+      <w:proofErr w:type="spellEnd"/>
+      <w:r>
+        <w:rPr>
+          <w:lang w:val="id-ID"/>
+        </w:rPr>
+        <w:t xml:space="preserve"> </w:t>
+      </w:r>
+      <w:proofErr w:type="spellStart"/>
+      <w:r>
+        <w:rPr>
+          <w:lang w:val="id-ID"/>
+        </w:rPr>
+        <w:t>representation</w:t>
+      </w:r>
+      <w:proofErr w:type="spellEnd"/>
+      <w:r>
+        <w:rPr>
+          <w:lang w:val="id-ID"/>
+        </w:rPr>
+        <w:t xml:space="preserve"> atau </w:t>
+      </w:r>
+      <w:proofErr w:type="spellStart"/>
+      <w:r>
+        <w:rPr>
+          <w:lang w:val="id-ID"/>
+        </w:rPr>
+        <w:t>embedding</w:t>
+      </w:r>
+      <w:proofErr w:type="spellEnd"/>
+      <w:r>
+        <w:rPr>
+          <w:lang w:val="id-ID"/>
+        </w:rPr>
+        <w:t>)</w:t>
       </w:r>
     </w:p>
     <w:p>
@@ -330,7 +700,21 @@
         <w:rPr>
           <w:lang w:val="id-ID"/>
         </w:rPr>
-        <w:t xml:space="preserve">Merupakan sebuah representasi numerik (sebuah vector) yang </w:t>
+        <w:t xml:space="preserve">Merupakan sebuah representasi numerik (sebuah </w:t>
+      </w:r>
+      <w:proofErr w:type="spellStart"/>
+      <w:r>
+        <w:rPr>
+          <w:lang w:val="id-ID"/>
+        </w:rPr>
+        <w:t>vector</w:t>
+      </w:r>
+      <w:proofErr w:type="spellEnd"/>
+      <w:r>
+        <w:rPr>
+          <w:lang w:val="id-ID"/>
+        </w:rPr>
+        <w:t xml:space="preserve">) yang </w:t>
       </w:r>
       <w:r>
         <w:rPr>
@@ -342,7 +726,49 @@
         <w:rPr>
           <w:lang w:val="id-ID"/>
         </w:rPr>
-        <w:t xml:space="preserve"> oleh model self-supervised learning seperti wav2vec2 dan data2vec, yang merangkum makna fonetik dari raw audio</w:t>
+        <w:t xml:space="preserve"> oleh model </w:t>
+      </w:r>
+      <w:proofErr w:type="spellStart"/>
+      <w:r>
+        <w:rPr>
+          <w:lang w:val="id-ID"/>
+        </w:rPr>
+        <w:t>self-supervised</w:t>
+      </w:r>
+      <w:proofErr w:type="spellEnd"/>
+      <w:r>
+        <w:rPr>
+          <w:lang w:val="id-ID"/>
+        </w:rPr>
+        <w:t xml:space="preserve"> </w:t>
+      </w:r>
+      <w:proofErr w:type="spellStart"/>
+      <w:r>
+        <w:rPr>
+          <w:lang w:val="id-ID"/>
+        </w:rPr>
+        <w:t>learning</w:t>
+      </w:r>
+      <w:proofErr w:type="spellEnd"/>
+      <w:r>
+        <w:rPr>
+          <w:lang w:val="id-ID"/>
+        </w:rPr>
+        <w:t xml:space="preserve"> seperti wav2vec2 dan data2vec, yang merangkum makna fonetik dari </w:t>
+      </w:r>
+      <w:proofErr w:type="spellStart"/>
+      <w:r>
+        <w:rPr>
+          <w:lang w:val="id-ID"/>
+        </w:rPr>
+        <w:t>raw</w:t>
+      </w:r>
+      <w:proofErr w:type="spellEnd"/>
+      <w:r>
+        <w:rPr>
+          <w:lang w:val="id-ID"/>
+        </w:rPr>
+        <w:t xml:space="preserve"> audio</w:t>
       </w:r>
     </w:p>
     <w:p>
@@ -368,7 +794,35 @@
         <w:rPr>
           <w:lang w:val="id-ID"/>
         </w:rPr>
-        <w:t>Dalam cabang ilmu, fontetik merupakan sebuah ilmu yang mempelajari bunyi ujaran (suara) yang dihasilkan oleh manusia. Secara spesifik fonetik meneliti bagaimana bunyi bunyi tersebut diproduksi, ditransmisikan dan dipersepsikan.</w:t>
+        <w:t xml:space="preserve">Dalam cabang ilmu, </w:t>
+      </w:r>
+      <w:proofErr w:type="spellStart"/>
+      <w:r>
+        <w:rPr>
+          <w:lang w:val="id-ID"/>
+        </w:rPr>
+        <w:t>fontetik</w:t>
+      </w:r>
+      <w:proofErr w:type="spellEnd"/>
+      <w:r>
+        <w:rPr>
+          <w:lang w:val="id-ID"/>
+        </w:rPr>
+        <w:t xml:space="preserve"> merupakan sebuah ilmu yang mempelajari bunyi ujaran (suara) yang dihasilkan oleh manusia. Secara spesifik fonetik meneliti bagaimana bunyi </w:t>
+      </w:r>
+      <w:proofErr w:type="spellStart"/>
+      <w:r>
+        <w:rPr>
+          <w:lang w:val="id-ID"/>
+        </w:rPr>
+        <w:t>bunyi</w:t>
+      </w:r>
+      <w:proofErr w:type="spellEnd"/>
+      <w:r>
+        <w:rPr>
+          <w:lang w:val="id-ID"/>
+        </w:rPr>
+        <w:t xml:space="preserve"> tersebut diproduksi, ditransmisikan dan dipersepsikan.</w:t>
       </w:r>
     </w:p>
     <w:p>
@@ -381,7 +835,21 @@
         <w:rPr>
           <w:lang w:val="id-ID"/>
         </w:rPr>
-        <w:t>5. tugas tugas non transkripsi</w:t>
+        <w:t xml:space="preserve">5. tugas </w:t>
+      </w:r>
+      <w:proofErr w:type="spellStart"/>
+      <w:r>
+        <w:rPr>
+          <w:lang w:val="id-ID"/>
+        </w:rPr>
+        <w:t>tugas</w:t>
+      </w:r>
+      <w:proofErr w:type="spellEnd"/>
+      <w:r>
+        <w:rPr>
+          <w:lang w:val="id-ID"/>
+        </w:rPr>
+        <w:t xml:space="preserve"> non transkripsi</w:t>
       </w:r>
     </w:p>
     <w:p>
@@ -395,8 +863,16 @@
           <w:lang w:val="id-ID"/>
         </w:rPr>
         <w:lastRenderedPageBreak/>
-        <w:t>Salah satunya adalah audio retrieval</w:t>
-      </w:r>
+        <w:t xml:space="preserve">Salah satunya adalah audio </w:t>
+      </w:r>
+      <w:proofErr w:type="spellStart"/>
+      <w:r>
+        <w:rPr>
+          <w:lang w:val="id-ID"/>
+        </w:rPr>
+        <w:t>retrieval</w:t>
+      </w:r>
+      <w:proofErr w:type="spellEnd"/>
     </w:p>
     <w:p>
       <w:pPr>
@@ -408,8 +884,30 @@
         <w:rPr>
           <w:lang w:val="id-ID"/>
         </w:rPr>
-        <w:t>6. contrastive learning</w:t>
-      </w:r>
+        <w:t xml:space="preserve">6. </w:t>
+      </w:r>
+      <w:proofErr w:type="spellStart"/>
+      <w:r>
+        <w:rPr>
+          <w:lang w:val="id-ID"/>
+        </w:rPr>
+        <w:t>contrastive</w:t>
+      </w:r>
+      <w:proofErr w:type="spellEnd"/>
+      <w:r>
+        <w:rPr>
+          <w:lang w:val="id-ID"/>
+        </w:rPr>
+        <w:t xml:space="preserve"> </w:t>
+      </w:r>
+      <w:proofErr w:type="spellStart"/>
+      <w:r>
+        <w:rPr>
+          <w:lang w:val="id-ID"/>
+        </w:rPr>
+        <w:t>learning</w:t>
+      </w:r>
+      <w:proofErr w:type="spellEnd"/>
     </w:p>
     <w:p>
       <w:pPr>
@@ -417,11 +915,47 @@
           <w:lang w:val="id-ID"/>
         </w:rPr>
       </w:pPr>
-      <w:r>
-        <w:rPr>
-          <w:lang w:val="id-ID"/>
-        </w:rPr>
-        <w:t xml:space="preserve">Constrastive learning adalah teknik yang megajarkan model untuk membedakan dua hal: satu hal </w:t>
+      <w:proofErr w:type="spellStart"/>
+      <w:r>
+        <w:rPr>
+          <w:lang w:val="id-ID"/>
+        </w:rPr>
+        <w:t>Constrastive</w:t>
+      </w:r>
+      <w:proofErr w:type="spellEnd"/>
+      <w:r>
+        <w:rPr>
+          <w:lang w:val="id-ID"/>
+        </w:rPr>
+        <w:t xml:space="preserve"> </w:t>
+      </w:r>
+      <w:proofErr w:type="spellStart"/>
+      <w:r>
+        <w:rPr>
+          <w:lang w:val="id-ID"/>
+        </w:rPr>
+        <w:t>learning</w:t>
+      </w:r>
+      <w:proofErr w:type="spellEnd"/>
+      <w:r>
+        <w:rPr>
+          <w:lang w:val="id-ID"/>
+        </w:rPr>
+        <w:t xml:space="preserve"> adalah teknik yang </w:t>
+      </w:r>
+      <w:proofErr w:type="spellStart"/>
+      <w:r>
+        <w:rPr>
+          <w:lang w:val="id-ID"/>
+        </w:rPr>
+        <w:t>megajarkan</w:t>
+      </w:r>
+      <w:proofErr w:type="spellEnd"/>
+      <w:r>
+        <w:rPr>
+          <w:lang w:val="id-ID"/>
+        </w:rPr>
+        <w:t xml:space="preserve"> model untuk membedakan dua hal: satu hal </w:t>
       </w:r>
       <w:r>
         <w:rPr>
@@ -440,8 +974,30 @@
         <w:rPr>
           <w:lang w:val="id-ID"/>
         </w:rPr>
-        <w:t>7. modality agnostic</w:t>
-      </w:r>
+        <w:t xml:space="preserve">7. </w:t>
+      </w:r>
+      <w:proofErr w:type="spellStart"/>
+      <w:r>
+        <w:rPr>
+          <w:lang w:val="id-ID"/>
+        </w:rPr>
+        <w:t>modality</w:t>
+      </w:r>
+      <w:proofErr w:type="spellEnd"/>
+      <w:r>
+        <w:rPr>
+          <w:lang w:val="id-ID"/>
+        </w:rPr>
+        <w:t xml:space="preserve"> </w:t>
+      </w:r>
+      <w:proofErr w:type="spellStart"/>
+      <w:r>
+        <w:rPr>
+          <w:lang w:val="id-ID"/>
+        </w:rPr>
+        <w:t>agnostic</w:t>
+      </w:r>
+      <w:proofErr w:type="spellEnd"/>
     </w:p>
     <w:p>
       <w:pPr>
@@ -453,7 +1009,63 @@
         <w:rPr>
           <w:lang w:val="id-ID"/>
         </w:rPr>
-        <w:t>Tidak dependent terhadap media input (audio, image, dll)</w:t>
+        <w:t xml:space="preserve">Tidak </w:t>
+      </w:r>
+      <w:proofErr w:type="spellStart"/>
+      <w:r>
+        <w:rPr>
+          <w:lang w:val="id-ID"/>
+        </w:rPr>
+        <w:t>dependent</w:t>
+      </w:r>
+      <w:proofErr w:type="spellEnd"/>
+      <w:r>
+        <w:rPr>
+          <w:lang w:val="id-ID"/>
+        </w:rPr>
+        <w:t xml:space="preserve"> terhadap media </w:t>
+      </w:r>
+      <w:proofErr w:type="spellStart"/>
+      <w:r>
+        <w:rPr>
+          <w:lang w:val="id-ID"/>
+        </w:rPr>
+        <w:t>input</w:t>
+      </w:r>
+      <w:proofErr w:type="spellEnd"/>
+      <w:r>
+        <w:rPr>
+          <w:lang w:val="id-ID"/>
+        </w:rPr>
+        <w:t xml:space="preserve"> (audio, </w:t>
+      </w:r>
+      <w:proofErr w:type="spellStart"/>
+      <w:r>
+        <w:rPr>
+          <w:lang w:val="id-ID"/>
+        </w:rPr>
+        <w:t>image</w:t>
+      </w:r>
+      <w:proofErr w:type="spellEnd"/>
+      <w:r>
+        <w:rPr>
+          <w:lang w:val="id-ID"/>
+        </w:rPr>
+        <w:t xml:space="preserve">, </w:t>
+      </w:r>
+      <w:proofErr w:type="spellStart"/>
+      <w:r>
+        <w:rPr>
+          <w:lang w:val="id-ID"/>
+        </w:rPr>
+        <w:t>dll</w:t>
+      </w:r>
+      <w:proofErr w:type="spellEnd"/>
+      <w:r>
+        <w:rPr>
+          <w:lang w:val="id-ID"/>
+        </w:rPr>
+        <w:t>)</w:t>
       </w:r>
     </w:p>
     <w:p>
@@ -479,17 +1091,80 @@
         <w:rPr>
           <w:lang w:val="id-ID"/>
         </w:rPr>
-        <w:t xml:space="preserve">In heren adalah kemampuan bawaan. </w:t>
-      </w:r>
-      <w:r>
-        <w:t xml:space="preserve">Anda menggunakan model Wav2Vec2 dan Data2Vec yang </w:t>
-      </w:r>
-      <w:r>
-        <w:rPr>
-          <w:b/>
-          <w:bCs/>
-        </w:rPr>
-        <w:t>sudah dilatih awal (</w:t>
+        <w:t xml:space="preserve">In </w:t>
+      </w:r>
+      <w:proofErr w:type="spellStart"/>
+      <w:r>
+        <w:rPr>
+          <w:lang w:val="id-ID"/>
+        </w:rPr>
+        <w:t>heren</w:t>
+      </w:r>
+      <w:proofErr w:type="spellEnd"/>
+      <w:r>
+        <w:rPr>
+          <w:lang w:val="id-ID"/>
+        </w:rPr>
+        <w:t xml:space="preserve"> adalah kemampuan bawaan. </w:t>
+      </w:r>
+      <w:r>
+        <w:t xml:space="preserve">Anda </w:t>
+      </w:r>
+      <w:proofErr w:type="spellStart"/>
+      <w:r>
+        <w:t>menggunakan</w:t>
+      </w:r>
+      <w:proofErr w:type="spellEnd"/>
+      <w:r>
+        <w:t xml:space="preserve"> model Wav2Vec2 dan Data2Vec yang </w:t>
+      </w:r>
+      <w:proofErr w:type="spellStart"/>
+      <w:r>
+        <w:rPr>
+          <w:b/>
+          <w:bCs/>
+        </w:rPr>
+        <w:t>sudah</w:t>
+      </w:r>
+      <w:proofErr w:type="spellEnd"/>
+      <w:r>
+        <w:rPr>
+          <w:b/>
+          <w:bCs/>
+        </w:rPr>
+        <w:t xml:space="preserve"> </w:t>
+      </w:r>
+      <w:proofErr w:type="spellStart"/>
+      <w:r>
+        <w:rPr>
+          <w:b/>
+          <w:bCs/>
+        </w:rPr>
+        <w:t>dilatih</w:t>
+      </w:r>
+      <w:proofErr w:type="spellEnd"/>
+      <w:r>
+        <w:rPr>
+          <w:b/>
+          <w:bCs/>
+        </w:rPr>
+        <w:t xml:space="preserve"> </w:t>
+      </w:r>
+      <w:proofErr w:type="spellStart"/>
+      <w:r>
+        <w:rPr>
+          <w:b/>
+          <w:bCs/>
+        </w:rPr>
+        <w:t>awal</w:t>
+      </w:r>
+      <w:proofErr w:type="spellEnd"/>
+      <w:r>
+        <w:rPr>
+          <w:b/>
+          <w:bCs/>
+        </w:rPr>
+        <w:t xml:space="preserve"> (</w:t>
       </w:r>
       <w:r>
         <w:rPr>
@@ -508,8 +1183,49 @@
         <w:t>)</w:t>
       </w:r>
       <w:r>
-        <w:t xml:space="preserve"> pada dataset yang sangat besar (seperti LibriSpeech atau data internal Meta). Kemampuan </w:t>
-      </w:r>
+        <w:t xml:space="preserve"> pada dataset yang sangat </w:t>
+      </w:r>
+      <w:proofErr w:type="spellStart"/>
+      <w:r>
+        <w:t>besar</w:t>
+      </w:r>
+      <w:proofErr w:type="spellEnd"/>
+      <w:r>
+        <w:t xml:space="preserve"> (</w:t>
+      </w:r>
+      <w:proofErr w:type="spellStart"/>
+      <w:r>
+        <w:t>seperti</w:t>
+      </w:r>
+      <w:proofErr w:type="spellEnd"/>
+      <w:r>
+        <w:t xml:space="preserve"> </w:t>
+      </w:r>
+      <w:proofErr w:type="spellStart"/>
+      <w:r>
+        <w:t>LibriSpeech</w:t>
+      </w:r>
+      <w:proofErr w:type="spellEnd"/>
+      <w:r>
+        <w:t xml:space="preserve"> </w:t>
+      </w:r>
+      <w:proofErr w:type="spellStart"/>
+      <w:r>
+        <w:t>atau</w:t>
+      </w:r>
+      <w:proofErr w:type="spellEnd"/>
+      <w:r>
+        <w:t xml:space="preserve"> data internal Meta). </w:t>
+      </w:r>
+      <w:proofErr w:type="spellStart"/>
+      <w:r>
+        <w:t>Kemampuan</w:t>
+      </w:r>
+      <w:proofErr w:type="spellEnd"/>
+      <w:r>
+        <w:t xml:space="preserve"> </w:t>
+      </w:r>
+      <w:proofErr w:type="spellStart"/>
       <w:r>
         <w:rPr>
           <w:b/>
@@ -517,8 +1233,65 @@
         </w:rPr>
         <w:t>inheren</w:t>
       </w:r>
-      <w:r>
-        <w:t xml:space="preserve"> model adalah kemampuan ekstraksi fiturnya yang sudah terbentuk selama proses </w:t>
+      <w:proofErr w:type="spellEnd"/>
+      <w:r>
+        <w:t xml:space="preserve"> model </w:t>
+      </w:r>
+      <w:proofErr w:type="spellStart"/>
+      <w:r>
+        <w:t>adalah</w:t>
+      </w:r>
+      <w:proofErr w:type="spellEnd"/>
+      <w:r>
+        <w:t xml:space="preserve"> </w:t>
+      </w:r>
+      <w:proofErr w:type="spellStart"/>
+      <w:r>
+        <w:t>kemampuan</w:t>
+      </w:r>
+      <w:proofErr w:type="spellEnd"/>
+      <w:r>
+        <w:t xml:space="preserve"> </w:t>
+      </w:r>
+      <w:proofErr w:type="spellStart"/>
+      <w:r>
+        <w:t>ekstraksi</w:t>
+      </w:r>
+      <w:proofErr w:type="spellEnd"/>
+      <w:r>
+        <w:t xml:space="preserve"> </w:t>
+      </w:r>
+      <w:proofErr w:type="spellStart"/>
+      <w:r>
+        <w:t>fiturnya</w:t>
+      </w:r>
+      <w:proofErr w:type="spellEnd"/>
+      <w:r>
+        <w:t xml:space="preserve"> yang </w:t>
+      </w:r>
+      <w:proofErr w:type="spellStart"/>
+      <w:r>
+        <w:t>sudah</w:t>
+      </w:r>
+      <w:proofErr w:type="spellEnd"/>
+      <w:r>
+        <w:t xml:space="preserve"> </w:t>
+      </w:r>
+      <w:proofErr w:type="spellStart"/>
+      <w:r>
+        <w:t>terbentuk</w:t>
+      </w:r>
+      <w:proofErr w:type="spellEnd"/>
+      <w:r>
+        <w:t xml:space="preserve"> </w:t>
+      </w:r>
+      <w:proofErr w:type="spellStart"/>
+      <w:r>
+        <w:t>selama</w:t>
+      </w:r>
+      <w:proofErr w:type="spellEnd"/>
+      <w:r>
+        <w:t xml:space="preserve"> proses </w:t>
       </w:r>
       <w:r>
         <w:rPr>
@@ -528,7 +1301,15 @@
         <w:t>pre-training</w:t>
       </w:r>
       <w:r>
-        <w:t xml:space="preserve"> tersebut.</w:t>
+        <w:t xml:space="preserve"> </w:t>
+      </w:r>
+      <w:proofErr w:type="spellStart"/>
+      <w:r>
+        <w:t>tersebut</w:t>
+      </w:r>
+      <w:proofErr w:type="spellEnd"/>
+      <w:r>
+        <w:t>.</w:t>
       </w:r>
     </w:p>
     <w:p>
@@ -541,8 +1322,58 @@
         <w:rPr>
           <w:lang w:val="id-ID"/>
         </w:rPr>
-        <w:t>9. Mean Average Precision (MAP), dan Top-K Accuracy</w:t>
-      </w:r>
+        <w:t xml:space="preserve">9. </w:t>
+      </w:r>
+      <w:proofErr w:type="spellStart"/>
+      <w:r>
+        <w:rPr>
+          <w:lang w:val="id-ID"/>
+        </w:rPr>
+        <w:t>Mean</w:t>
+      </w:r>
+      <w:proofErr w:type="spellEnd"/>
+      <w:r>
+        <w:rPr>
+          <w:lang w:val="id-ID"/>
+        </w:rPr>
+        <w:t xml:space="preserve"> </w:t>
+      </w:r>
+      <w:proofErr w:type="spellStart"/>
+      <w:r>
+        <w:rPr>
+          <w:lang w:val="id-ID"/>
+        </w:rPr>
+        <w:t>Average</w:t>
+      </w:r>
+      <w:proofErr w:type="spellEnd"/>
+      <w:r>
+        <w:rPr>
+          <w:lang w:val="id-ID"/>
+        </w:rPr>
+        <w:t xml:space="preserve"> </w:t>
+      </w:r>
+      <w:proofErr w:type="spellStart"/>
+      <w:r>
+        <w:rPr>
+          <w:lang w:val="id-ID"/>
+        </w:rPr>
+        <w:t>Precision</w:t>
+      </w:r>
+      <w:proofErr w:type="spellEnd"/>
+      <w:r>
+        <w:rPr>
+          <w:lang w:val="id-ID"/>
+        </w:rPr>
+        <w:t xml:space="preserve"> (MAP), dan Top-K </w:t>
+      </w:r>
+      <w:proofErr w:type="spellStart"/>
+      <w:r>
+        <w:rPr>
+          <w:lang w:val="id-ID"/>
+        </w:rPr>
+        <w:t>Accuracy</w:t>
+      </w:r>
+      <w:proofErr w:type="spellEnd"/>
     </w:p>
     <w:p>
       <w:pPr>
@@ -554,7 +1385,49 @@
         <w:rPr>
           <w:lang w:val="id-ID"/>
         </w:rPr>
-        <w:t>10. SSL (self supervised learning)</w:t>
+        <w:t>10. SSL (</w:t>
+      </w:r>
+      <w:proofErr w:type="spellStart"/>
+      <w:r>
+        <w:rPr>
+          <w:lang w:val="id-ID"/>
+        </w:rPr>
+        <w:t>self</w:t>
+      </w:r>
+      <w:proofErr w:type="spellEnd"/>
+      <w:r>
+        <w:rPr>
+          <w:lang w:val="id-ID"/>
+        </w:rPr>
+        <w:t xml:space="preserve"> </w:t>
+      </w:r>
+      <w:proofErr w:type="spellStart"/>
+      <w:r>
+        <w:rPr>
+          <w:lang w:val="id-ID"/>
+        </w:rPr>
+        <w:t>supervised</w:t>
+      </w:r>
+      <w:proofErr w:type="spellEnd"/>
+      <w:r>
+        <w:rPr>
+          <w:lang w:val="id-ID"/>
+        </w:rPr>
+        <w:t xml:space="preserve"> </w:t>
+      </w:r>
+      <w:proofErr w:type="spellStart"/>
+      <w:r>
+        <w:rPr>
+          <w:lang w:val="id-ID"/>
+        </w:rPr>
+        <w:t>learning</w:t>
+      </w:r>
+      <w:proofErr w:type="spellEnd"/>
+      <w:r>
+        <w:rPr>
+          <w:lang w:val="id-ID"/>
+        </w:rPr>
+        <w:t>)</w:t>
       </w:r>
     </w:p>
     <w:p>
@@ -567,7 +1440,49 @@
         <w:rPr>
           <w:lang w:val="id-ID"/>
         </w:rPr>
-        <w:t>11. mindful technology yang dimaksud jarrahi itu apa</w:t>
+        <w:t xml:space="preserve">11. </w:t>
+      </w:r>
+      <w:proofErr w:type="spellStart"/>
+      <w:r>
+        <w:rPr>
+          <w:lang w:val="id-ID"/>
+        </w:rPr>
+        <w:t>mindful</w:t>
+      </w:r>
+      <w:proofErr w:type="spellEnd"/>
+      <w:r>
+        <w:rPr>
+          <w:lang w:val="id-ID"/>
+        </w:rPr>
+        <w:t xml:space="preserve"> </w:t>
+      </w:r>
+      <w:proofErr w:type="spellStart"/>
+      <w:r>
+        <w:rPr>
+          <w:lang w:val="id-ID"/>
+        </w:rPr>
+        <w:t>technology</w:t>
+      </w:r>
+      <w:proofErr w:type="spellEnd"/>
+      <w:r>
+        <w:rPr>
+          <w:lang w:val="id-ID"/>
+        </w:rPr>
+        <w:t xml:space="preserve"> yang dimaksud </w:t>
+      </w:r>
+      <w:proofErr w:type="spellStart"/>
+      <w:r>
+        <w:rPr>
+          <w:lang w:val="id-ID"/>
+        </w:rPr>
+        <w:t>jarrahi</w:t>
+      </w:r>
+      <w:proofErr w:type="spellEnd"/>
+      <w:r>
+        <w:rPr>
+          <w:lang w:val="id-ID"/>
+        </w:rPr>
+        <w:t xml:space="preserve"> itu apa</w:t>
       </w:r>
     </w:p>
     <w:p>
@@ -580,7 +1495,7 @@
         <w:rPr>
           <w:lang w:val="id-ID"/>
         </w:rPr>
-        <w:t xml:space="preserve">12. empirisi </w:t>
+        <w:t>12. empiris</w:t>
       </w:r>
     </w:p>
     <w:p>
@@ -593,7 +1508,7 @@
         <w:rPr>
           <w:lang w:val="id-ID"/>
         </w:rPr>
-        <w:t>13. Kontrastif adalah membandingkan atau menunjukkan perbedaan dan kesamaan antara dua hal</w:t>
+        <w:t>Empiris adalah berdasarkan pengamatan</w:t>
       </w:r>
     </w:p>
     <w:p>
@@ -606,31 +1521,43 @@
         <w:rPr>
           <w:lang w:val="id-ID"/>
         </w:rPr>
-        <w:t>14. apa itu top k accuracy</w:t>
+        <w:t xml:space="preserve">13. </w:t>
+      </w:r>
+      <w:proofErr w:type="spellStart"/>
+      <w:r>
+        <w:rPr>
+          <w:lang w:val="id-ID"/>
+        </w:rPr>
+        <w:t>Kontrastif</w:t>
+      </w:r>
+      <w:proofErr w:type="spellEnd"/>
+      <w:r>
+        <w:rPr>
+          <w:lang w:val="id-ID"/>
+        </w:rPr>
+        <w:t xml:space="preserve"> adalah membandingkan atau menunjukkan perbedaan dan kesamaan antara dua hal</w:t>
       </w:r>
     </w:p>
     <w:p>
       <w:pPr>
         <w:rPr>
-          <w:b/>
-          <w:bCs/>
-        </w:rPr>
-      </w:pPr>
-      <w:r>
-        <w:rPr>
-          <w:rFonts w:ascii="Segoe UI Emoji" w:hAnsi="Segoe UI Emoji" w:cs="Segoe UI Emoji"/>
-          <w:b/>
-          <w:bCs/>
-        </w:rPr>
-        <w:t>🎯</w:t>
-      </w:r>
-      <w:r>
-        <w:rPr>
-          <w:b/>
-          <w:bCs/>
-        </w:rPr>
-        <w:t xml:space="preserve"> Penjelasan Mengenai Top-K Accuracy</w:t>
-      </w:r>
+          <w:lang w:val="id-ID"/>
+        </w:rPr>
+      </w:pPr>
+      <w:r>
+        <w:rPr>
+          <w:lang w:val="id-ID"/>
+        </w:rPr>
+        <w:t xml:space="preserve">14. apa itu top k </w:t>
+      </w:r>
+      <w:proofErr w:type="spellStart"/>
+      <w:r>
+        <w:rPr>
+          <w:lang w:val="id-ID"/>
+        </w:rPr>
+        <w:t>accuracy</w:t>
+      </w:r>
+      <w:proofErr w:type="spellEnd"/>
     </w:p>
     <w:p>
       <w:pPr>
@@ -641,23 +1568,137 @@
       </w:pPr>
       <w:r>
         <w:rPr>
-          <w:b/>
-          <w:bCs/>
-        </w:rPr>
-        <w:t>1. Definisi</w:t>
+          <w:rFonts w:ascii="Segoe UI Emoji" w:hAnsi="Segoe UI Emoji" w:cs="Segoe UI Emoji"/>
+          <w:b/>
+          <w:bCs/>
+        </w:rPr>
+        <w:t>🎯</w:t>
+      </w:r>
+      <w:r>
+        <w:rPr>
+          <w:b/>
+          <w:bCs/>
+        </w:rPr>
+        <w:t xml:space="preserve"> </w:t>
+      </w:r>
+      <w:proofErr w:type="spellStart"/>
+      <w:r>
+        <w:rPr>
+          <w:b/>
+          <w:bCs/>
+        </w:rPr>
+        <w:t>Penjelasan</w:t>
+      </w:r>
+      <w:proofErr w:type="spellEnd"/>
+      <w:r>
+        <w:rPr>
+          <w:b/>
+          <w:bCs/>
+        </w:rPr>
+        <w:t xml:space="preserve"> </w:t>
+      </w:r>
+      <w:proofErr w:type="spellStart"/>
+      <w:r>
+        <w:rPr>
+          <w:b/>
+          <w:bCs/>
+        </w:rPr>
+        <w:t>Mengenai</w:t>
+      </w:r>
+      <w:proofErr w:type="spellEnd"/>
+      <w:r>
+        <w:rPr>
+          <w:b/>
+          <w:bCs/>
+        </w:rPr>
+        <w:t xml:space="preserve"> </w:t>
+      </w:r>
+      <w:proofErr w:type="gramStart"/>
+      <w:r>
+        <w:rPr>
+          <w:b/>
+          <w:bCs/>
+        </w:rPr>
+        <w:t>Top-K</w:t>
+      </w:r>
+      <w:proofErr w:type="gramEnd"/>
+      <w:r>
+        <w:rPr>
+          <w:b/>
+          <w:bCs/>
+        </w:rPr>
+        <w:t xml:space="preserve"> Accuracy</w:t>
       </w:r>
     </w:p>
     <w:p>
-      <w:r>
-        <w:rPr>
-          <w:b/>
-          <w:bCs/>
-        </w:rPr>
-        <w:t>Top-K Accuracy</w:t>
-      </w:r>
-      <w:r>
-        <w:t xml:space="preserve"> adalah metrik yang mengukur </w:t>
-      </w:r>
+      <w:pPr>
+        <w:rPr>
+          <w:b/>
+          <w:bCs/>
+        </w:rPr>
+      </w:pPr>
+      <w:r>
+        <w:rPr>
+          <w:b/>
+          <w:bCs/>
+        </w:rPr>
+        <w:t xml:space="preserve">1. </w:t>
+      </w:r>
+      <w:proofErr w:type="spellStart"/>
+      <w:r>
+        <w:rPr>
+          <w:b/>
+          <w:bCs/>
+        </w:rPr>
+        <w:t>Definisi</w:t>
+      </w:r>
+      <w:proofErr w:type="spellEnd"/>
+    </w:p>
+    <w:p>
+      <w:proofErr w:type="gramStart"/>
+      <w:r>
+        <w:rPr>
+          <w:b/>
+          <w:bCs/>
+        </w:rPr>
+        <w:t>Top-K</w:t>
+      </w:r>
+      <w:proofErr w:type="gramEnd"/>
+      <w:r>
+        <w:rPr>
+          <w:b/>
+          <w:bCs/>
+        </w:rPr>
+        <w:t xml:space="preserve"> Accuracy</w:t>
+      </w:r>
+      <w:r>
+        <w:t xml:space="preserve"> </w:t>
+      </w:r>
+      <w:proofErr w:type="spellStart"/>
+      <w:r>
+        <w:t>adalah</w:t>
+      </w:r>
+      <w:proofErr w:type="spellEnd"/>
+      <w:r>
+        <w:t xml:space="preserve"> </w:t>
+      </w:r>
+      <w:proofErr w:type="spellStart"/>
+      <w:r>
+        <w:t>metrik</w:t>
+      </w:r>
+      <w:proofErr w:type="spellEnd"/>
+      <w:r>
+        <w:t xml:space="preserve"> yang </w:t>
+      </w:r>
+      <w:proofErr w:type="spellStart"/>
+      <w:r>
+        <w:t>mengukur</w:t>
+      </w:r>
+      <w:proofErr w:type="spellEnd"/>
+      <w:r>
+        <w:t xml:space="preserve"> </w:t>
+      </w:r>
+      <w:proofErr w:type="spellStart"/>
       <w:r>
         <w:rPr>
           <w:b/>
@@ -665,8 +1706,25 @@
         </w:rPr>
         <w:t>proporsi</w:t>
       </w:r>
-      <w:r>
-        <w:t xml:space="preserve"> dari semua </w:t>
+      <w:proofErr w:type="spellEnd"/>
+      <w:r>
+        <w:t xml:space="preserve"> </w:t>
+      </w:r>
+      <w:proofErr w:type="spellStart"/>
+      <w:r>
+        <w:t>dari</w:t>
+      </w:r>
+      <w:proofErr w:type="spellEnd"/>
+      <w:r>
+        <w:t xml:space="preserve"> </w:t>
+      </w:r>
+      <w:proofErr w:type="spellStart"/>
+      <w:r>
+        <w:t>semua</w:t>
+      </w:r>
+      <w:proofErr w:type="spellEnd"/>
+      <w:r>
+        <w:t xml:space="preserve"> </w:t>
       </w:r>
       <w:r>
         <w:rPr>
@@ -676,7 +1734,39 @@
         <w:t>query</w:t>
       </w:r>
       <w:r>
-        <w:t xml:space="preserve"> (permintaan) yang berhasil menemukan label yang benar (</w:t>
+        <w:t xml:space="preserve"> (</w:t>
+      </w:r>
+      <w:proofErr w:type="spellStart"/>
+      <w:r>
+        <w:t>permintaan</w:t>
+      </w:r>
+      <w:proofErr w:type="spellEnd"/>
+      <w:r>
+        <w:t xml:space="preserve">) yang </w:t>
+      </w:r>
+      <w:proofErr w:type="spellStart"/>
+      <w:r>
+        <w:t>berhasil</w:t>
+      </w:r>
+      <w:proofErr w:type="spellEnd"/>
+      <w:r>
+        <w:t xml:space="preserve"> </w:t>
+      </w:r>
+      <w:proofErr w:type="spellStart"/>
+      <w:r>
+        <w:t>menemukan</w:t>
+      </w:r>
+      <w:proofErr w:type="spellEnd"/>
+      <w:r>
+        <w:t xml:space="preserve"> label yang </w:t>
+      </w:r>
+      <w:proofErr w:type="spellStart"/>
+      <w:r>
+        <w:t>benar</w:t>
+      </w:r>
+      <w:proofErr w:type="spellEnd"/>
+      <w:r>
+        <w:t xml:space="preserve"> (</w:t>
       </w:r>
       <w:r>
         <w:rPr>
@@ -686,7 +1776,15 @@
         <w:t>ground truth</w:t>
       </w:r>
       <w:r>
-        <w:t xml:space="preserve">) di antara </w:t>
+        <w:t xml:space="preserve">) di </w:t>
+      </w:r>
+      <w:proofErr w:type="spellStart"/>
+      <w:r>
+        <w:t>antara</w:t>
+      </w:r>
+      <w:proofErr w:type="spellEnd"/>
+      <w:r>
+        <w:t xml:space="preserve"> </w:t>
       </w:r>
       <w:r>
         <w:rPr>
@@ -696,7 +1794,23 @@
         <w:t>K</w:t>
       </w:r>
       <w:r>
-        <w:t xml:space="preserve"> hasil teratas (</w:t>
+        <w:t xml:space="preserve"> </w:t>
+      </w:r>
+      <w:proofErr w:type="spellStart"/>
+      <w:r>
+        <w:t>hasil</w:t>
+      </w:r>
+      <w:proofErr w:type="spellEnd"/>
+      <w:r>
+        <w:t xml:space="preserve"> </w:t>
+      </w:r>
+      <w:proofErr w:type="spellStart"/>
+      <w:r>
+        <w:t>teratas</w:t>
+      </w:r>
+      <w:proofErr w:type="spellEnd"/>
+      <w:r>
+        <w:t xml:space="preserve"> (</w:t>
       </w:r>
       <w:r>
         <w:rPr>
@@ -706,7 +1820,15 @@
         <w:t>top K results</w:t>
       </w:r>
       <w:r>
-        <w:t>) yang dikembalikan oleh model.</w:t>
+        <w:t xml:space="preserve">) yang </w:t>
+      </w:r>
+      <w:proofErr w:type="spellStart"/>
+      <w:r>
+        <w:t>dikembalikan</w:t>
+      </w:r>
+      <w:proofErr w:type="spellEnd"/>
+      <w:r>
+        <w:t xml:space="preserve"> oleh model.</w:t>
       </w:r>
     </w:p>
     <w:p>
@@ -714,18 +1836,28 @@
         <w:rPr>
           <w:b/>
           <w:bCs/>
-        </w:rPr>
-      </w:pPr>
-      <w:r>
-        <w:rPr>
-          <w:b/>
-          <w:bCs/>
+          <w:lang w:val="fi-FI"/>
+        </w:rPr>
+      </w:pPr>
+      <w:r>
+        <w:rPr>
+          <w:b/>
+          <w:bCs/>
+          <w:lang w:val="fi-FI"/>
         </w:rPr>
         <w:t>2. Mekanisme Kerja</w:t>
       </w:r>
     </w:p>
     <w:p>
-      <w:r>
+      <w:pPr>
+        <w:rPr>
+          <w:lang w:val="fi-FI"/>
+        </w:rPr>
+      </w:pPr>
+      <w:r>
+        <w:rPr>
+          <w:lang w:val="fi-FI"/>
+        </w:rPr>
         <w:t>Angka $K$ (misalnya $K=1, 3, 5, 10$) menunjukkan jumlah hasil teratas yang Anda periksa.</w:t>
       </w:r>
     </w:p>
@@ -735,15 +1867,22 @@
           <w:ilvl w:val="0"/>
           <w:numId w:val="2"/>
         </w:numPr>
-      </w:pPr>
-      <w:r>
-        <w:rPr>
-          <w:b/>
-          <w:bCs/>
+        <w:rPr>
+          <w:lang w:val="fi-FI"/>
+        </w:rPr>
+      </w:pPr>
+      <w:r>
+        <w:rPr>
+          <w:b/>
+          <w:bCs/>
+          <w:lang w:val="fi-FI"/>
         </w:rPr>
         <w:t>Langkah 1: Input Query:</w:t>
       </w:r>
       <w:r>
+        <w:rPr>
+          <w:lang w:val="fi-FI"/>
+        </w:rPr>
         <w:t xml:space="preserve"> Anda memasukkan satu segmen audio (misalnya, potongan ayat dari Surah Al-Ikhlas).</w:t>
       </w:r>
     </w:p>
@@ -759,10 +1898,43 @@
           <w:b/>
           <w:bCs/>
         </w:rPr>
-        <w:t>Langkah 2: Pencarian &amp; Ranking:</w:t>
-      </w:r>
-      <w:r>
-        <w:t xml:space="preserve"> Model (setelah menghitung </w:t>
+        <w:lastRenderedPageBreak/>
+        <w:t xml:space="preserve">Langkah 2: </w:t>
+      </w:r>
+      <w:proofErr w:type="spellStart"/>
+      <w:r>
+        <w:rPr>
+          <w:b/>
+          <w:bCs/>
+        </w:rPr>
+        <w:t>Pencarian</w:t>
+      </w:r>
+      <w:proofErr w:type="spellEnd"/>
+      <w:r>
+        <w:rPr>
+          <w:b/>
+          <w:bCs/>
+        </w:rPr>
+        <w:t xml:space="preserve"> &amp; Ranking:</w:t>
+      </w:r>
+      <w:r>
+        <w:t xml:space="preserve"> Model (</w:t>
+      </w:r>
+      <w:proofErr w:type="spellStart"/>
+      <w:r>
+        <w:t>setelah</w:t>
+      </w:r>
+      <w:proofErr w:type="spellEnd"/>
+      <w:r>
+        <w:t xml:space="preserve"> </w:t>
+      </w:r>
+      <w:proofErr w:type="spellStart"/>
+      <w:r>
+        <w:t>menghitung</w:t>
+      </w:r>
+      <w:proofErr w:type="spellEnd"/>
+      <w:r>
+        <w:t xml:space="preserve"> </w:t>
       </w:r>
       <w:r>
         <w:rPr>
@@ -772,7 +1944,79 @@
         <w:t>Cosine Similarity</w:t>
       </w:r>
       <w:r>
-        <w:t xml:space="preserve">) mengembalikan seluruh database yang diurutkan dari yang paling mirip hingga yang paling tidak mirip dengan </w:t>
+        <w:t xml:space="preserve">) </w:t>
+      </w:r>
+      <w:proofErr w:type="spellStart"/>
+      <w:r>
+        <w:t>mengembalikan</w:t>
+      </w:r>
+      <w:proofErr w:type="spellEnd"/>
+      <w:r>
+        <w:t xml:space="preserve"> </w:t>
+      </w:r>
+      <w:proofErr w:type="spellStart"/>
+      <w:r>
+        <w:t>seluruh</w:t>
+      </w:r>
+      <w:proofErr w:type="spellEnd"/>
+      <w:r>
+        <w:t xml:space="preserve"> database yang </w:t>
+      </w:r>
+      <w:proofErr w:type="spellStart"/>
+      <w:r>
+        <w:t>diurutkan</w:t>
+      </w:r>
+      <w:proofErr w:type="spellEnd"/>
+      <w:r>
+        <w:t xml:space="preserve"> </w:t>
+      </w:r>
+      <w:proofErr w:type="spellStart"/>
+      <w:r>
+        <w:t>dari</w:t>
+      </w:r>
+      <w:proofErr w:type="spellEnd"/>
+      <w:r>
+        <w:t xml:space="preserve"> yang paling </w:t>
+      </w:r>
+      <w:proofErr w:type="spellStart"/>
+      <w:r>
+        <w:t>mirip</w:t>
+      </w:r>
+      <w:proofErr w:type="spellEnd"/>
+      <w:r>
+        <w:t xml:space="preserve"> </w:t>
+      </w:r>
+      <w:proofErr w:type="spellStart"/>
+      <w:r>
+        <w:t>hingga</w:t>
+      </w:r>
+      <w:proofErr w:type="spellEnd"/>
+      <w:r>
+        <w:t xml:space="preserve"> yang paling </w:t>
+      </w:r>
+      <w:proofErr w:type="spellStart"/>
+      <w:r>
+        <w:t>tidak</w:t>
+      </w:r>
+      <w:proofErr w:type="spellEnd"/>
+      <w:r>
+        <w:t xml:space="preserve"> </w:t>
+      </w:r>
+      <w:proofErr w:type="spellStart"/>
+      <w:r>
+        <w:t>mirip</w:t>
+      </w:r>
+      <w:proofErr w:type="spellEnd"/>
+      <w:r>
+        <w:t xml:space="preserve"> </w:t>
+      </w:r>
+      <w:proofErr w:type="spellStart"/>
+      <w:r>
+        <w:t>dengan</w:t>
+      </w:r>
+      <w:proofErr w:type="spellEnd"/>
+      <w:r>
+        <w:t xml:space="preserve"> </w:t>
       </w:r>
       <w:r>
         <w:rPr>
@@ -797,7 +2041,6 @@
           <w:b/>
           <w:bCs/>
         </w:rPr>
-        <w:lastRenderedPageBreak/>
         <w:t>Langkah 3: Pengecekan K:</w:t>
       </w:r>
     </w:p>
@@ -808,15 +2051,48 @@
           <w:numId w:val="2"/>
         </w:numPr>
       </w:pPr>
-      <w:r>
-        <w:rPr>
-          <w:b/>
-          <w:bCs/>
-        </w:rPr>
-        <w:t>Top-1 Accuracy:</w:t>
-      </w:r>
-      <w:r>
-        <w:t xml:space="preserve"> Apakah ayat yang benar (</w:t>
+      <w:proofErr w:type="gramStart"/>
+      <w:r>
+        <w:rPr>
+          <w:b/>
+          <w:bCs/>
+        </w:rPr>
+        <w:t>Top-1</w:t>
+      </w:r>
+      <w:proofErr w:type="gramEnd"/>
+      <w:r>
+        <w:rPr>
+          <w:b/>
+          <w:bCs/>
+        </w:rPr>
+        <w:t xml:space="preserve"> Accuracy:</w:t>
+      </w:r>
+      <w:r>
+        <w:t xml:space="preserve"> </w:t>
+      </w:r>
+      <w:proofErr w:type="spellStart"/>
+      <w:r>
+        <w:t>Apakah</w:t>
+      </w:r>
+      <w:proofErr w:type="spellEnd"/>
+      <w:r>
+        <w:t xml:space="preserve"> </w:t>
+      </w:r>
+      <w:proofErr w:type="spellStart"/>
+      <w:r>
+        <w:t>ayat</w:t>
+      </w:r>
+      <w:proofErr w:type="spellEnd"/>
+      <w:r>
+        <w:t xml:space="preserve"> yang </w:t>
+      </w:r>
+      <w:proofErr w:type="spellStart"/>
+      <w:r>
+        <w:t>benar</w:t>
+      </w:r>
+      <w:proofErr w:type="spellEnd"/>
+      <w:r>
+        <w:t xml:space="preserve"> (</w:t>
       </w:r>
       <w:r>
         <w:rPr>
@@ -826,8 +2102,33 @@
         <w:t>ground truth</w:t>
       </w:r>
       <w:r>
-        <w:t xml:space="preserve">) berada tepat di posisi </w:t>
-      </w:r>
+        <w:t xml:space="preserve">) </w:t>
+      </w:r>
+      <w:proofErr w:type="spellStart"/>
+      <w:r>
+        <w:t>berada</w:t>
+      </w:r>
+      <w:proofErr w:type="spellEnd"/>
+      <w:r>
+        <w:t xml:space="preserve"> </w:t>
+      </w:r>
+      <w:proofErr w:type="spellStart"/>
+      <w:r>
+        <w:t>tepat</w:t>
+      </w:r>
+      <w:proofErr w:type="spellEnd"/>
+      <w:r>
+        <w:t xml:space="preserve"> di </w:t>
+      </w:r>
+      <w:proofErr w:type="spellStart"/>
+      <w:r>
+        <w:t>posisi</w:t>
+      </w:r>
+      <w:proofErr w:type="spellEnd"/>
+      <w:r>
+        <w:t xml:space="preserve"> </w:t>
+      </w:r>
+      <w:proofErr w:type="spellStart"/>
       <w:r>
         <w:rPr>
           <w:b/>
@@ -835,8 +2136,25 @@
         </w:rPr>
         <w:t>pertama</w:t>
       </w:r>
-      <w:r>
-        <w:t xml:space="preserve"> hasil pencarian?</w:t>
+      <w:proofErr w:type="spellEnd"/>
+      <w:r>
+        <w:t xml:space="preserve"> </w:t>
+      </w:r>
+      <w:proofErr w:type="spellStart"/>
+      <w:r>
+        <w:t>hasil</w:t>
+      </w:r>
+      <w:proofErr w:type="spellEnd"/>
+      <w:r>
+        <w:t xml:space="preserve"> </w:t>
+      </w:r>
+      <w:proofErr w:type="spellStart"/>
+      <w:r>
+        <w:t>pencarian</w:t>
+      </w:r>
+      <w:proofErr w:type="spellEnd"/>
+      <w:r>
+        <w:t>?</w:t>
       </w:r>
     </w:p>
     <w:p>
@@ -846,23 +2164,122 @@
           <w:numId w:val="2"/>
         </w:numPr>
       </w:pPr>
-      <w:r>
-        <w:rPr>
-          <w:b/>
-          <w:bCs/>
-        </w:rPr>
-        <w:t>Top-3 Accuracy:</w:t>
-      </w:r>
-      <w:r>
-        <w:t xml:space="preserve"> Apakah ayat yang benar berada di posisi </w:t>
-      </w:r>
-      <w:r>
-        <w:rPr>
-          <w:b/>
-          <w:bCs/>
-        </w:rPr>
-        <w:t>pertama, kedua, atau ketiga</w:t>
-      </w:r>
+      <w:proofErr w:type="gramStart"/>
+      <w:r>
+        <w:rPr>
+          <w:b/>
+          <w:bCs/>
+        </w:rPr>
+        <w:t>Top-3</w:t>
+      </w:r>
+      <w:proofErr w:type="gramEnd"/>
+      <w:r>
+        <w:rPr>
+          <w:b/>
+          <w:bCs/>
+        </w:rPr>
+        <w:t xml:space="preserve"> Accuracy:</w:t>
+      </w:r>
+      <w:r>
+        <w:t xml:space="preserve"> </w:t>
+      </w:r>
+      <w:proofErr w:type="spellStart"/>
+      <w:r>
+        <w:t>Apakah</w:t>
+      </w:r>
+      <w:proofErr w:type="spellEnd"/>
+      <w:r>
+        <w:t xml:space="preserve"> </w:t>
+      </w:r>
+      <w:proofErr w:type="spellStart"/>
+      <w:r>
+        <w:t>ayat</w:t>
+      </w:r>
+      <w:proofErr w:type="spellEnd"/>
+      <w:r>
+        <w:t xml:space="preserve"> yang </w:t>
+      </w:r>
+      <w:proofErr w:type="spellStart"/>
+      <w:r>
+        <w:t>benar</w:t>
+      </w:r>
+      <w:proofErr w:type="spellEnd"/>
+      <w:r>
+        <w:t xml:space="preserve"> </w:t>
+      </w:r>
+      <w:proofErr w:type="spellStart"/>
+      <w:r>
+        <w:t>berada</w:t>
+      </w:r>
+      <w:proofErr w:type="spellEnd"/>
+      <w:r>
+        <w:t xml:space="preserve"> di </w:t>
+      </w:r>
+      <w:proofErr w:type="spellStart"/>
+      <w:r>
+        <w:t>posisi</w:t>
+      </w:r>
+      <w:proofErr w:type="spellEnd"/>
+      <w:r>
+        <w:t xml:space="preserve"> </w:t>
+      </w:r>
+      <w:proofErr w:type="spellStart"/>
+      <w:r>
+        <w:rPr>
+          <w:b/>
+          <w:bCs/>
+        </w:rPr>
+        <w:t>pertama</w:t>
+      </w:r>
+      <w:proofErr w:type="spellEnd"/>
+      <w:r>
+        <w:rPr>
+          <w:b/>
+          <w:bCs/>
+        </w:rPr>
+        <w:t xml:space="preserve">, </w:t>
+      </w:r>
+      <w:proofErr w:type="spellStart"/>
+      <w:r>
+        <w:rPr>
+          <w:b/>
+          <w:bCs/>
+        </w:rPr>
+        <w:t>kedua</w:t>
+      </w:r>
+      <w:proofErr w:type="spellEnd"/>
+      <w:r>
+        <w:rPr>
+          <w:b/>
+          <w:bCs/>
+        </w:rPr>
+        <w:t xml:space="preserve">, </w:t>
+      </w:r>
+      <w:proofErr w:type="spellStart"/>
+      <w:r>
+        <w:rPr>
+          <w:b/>
+          <w:bCs/>
+        </w:rPr>
+        <w:t>atau</w:t>
+      </w:r>
+      <w:proofErr w:type="spellEnd"/>
+      <w:r>
+        <w:rPr>
+          <w:b/>
+          <w:bCs/>
+        </w:rPr>
+        <w:t xml:space="preserve"> </w:t>
+      </w:r>
+      <w:proofErr w:type="spellStart"/>
+      <w:r>
+        <w:rPr>
+          <w:b/>
+          <w:bCs/>
+        </w:rPr>
+        <w:t>ketiga</w:t>
+      </w:r>
+      <w:proofErr w:type="spellEnd"/>
       <w:r>
         <w:t>?</w:t>
       </w:r>
@@ -874,15 +2291,72 @@
           <w:numId w:val="2"/>
         </w:numPr>
       </w:pPr>
-      <w:r>
-        <w:rPr>
-          <w:b/>
-          <w:bCs/>
-        </w:rPr>
-        <w:t>Top-K Accuracy:</w:t>
-      </w:r>
-      <w:r>
-        <w:t xml:space="preserve"> Apakah ayat yang benar berada di posisi mana pun dalam </w:t>
+      <w:proofErr w:type="gramStart"/>
+      <w:r>
+        <w:rPr>
+          <w:b/>
+          <w:bCs/>
+        </w:rPr>
+        <w:t>Top-K</w:t>
+      </w:r>
+      <w:proofErr w:type="gramEnd"/>
+      <w:r>
+        <w:rPr>
+          <w:b/>
+          <w:bCs/>
+        </w:rPr>
+        <w:t xml:space="preserve"> Accuracy:</w:t>
+      </w:r>
+      <w:r>
+        <w:t xml:space="preserve"> </w:t>
+      </w:r>
+      <w:proofErr w:type="spellStart"/>
+      <w:r>
+        <w:t>Apakah</w:t>
+      </w:r>
+      <w:proofErr w:type="spellEnd"/>
+      <w:r>
+        <w:t xml:space="preserve"> </w:t>
+      </w:r>
+      <w:proofErr w:type="spellStart"/>
+      <w:r>
+        <w:t>ayat</w:t>
+      </w:r>
+      <w:proofErr w:type="spellEnd"/>
+      <w:r>
+        <w:t xml:space="preserve"> yang </w:t>
+      </w:r>
+      <w:proofErr w:type="spellStart"/>
+      <w:r>
+        <w:t>benar</w:t>
+      </w:r>
+      <w:proofErr w:type="spellEnd"/>
+      <w:r>
+        <w:t xml:space="preserve"> </w:t>
+      </w:r>
+      <w:proofErr w:type="spellStart"/>
+      <w:r>
+        <w:t>berada</w:t>
+      </w:r>
+      <w:proofErr w:type="spellEnd"/>
+      <w:r>
+        <w:t xml:space="preserve"> di </w:t>
+      </w:r>
+      <w:proofErr w:type="spellStart"/>
+      <w:r>
+        <w:t>posisi</w:t>
+      </w:r>
+      <w:proofErr w:type="spellEnd"/>
+      <w:r>
+        <w:t xml:space="preserve"> mana pun </w:t>
+      </w:r>
+      <w:proofErr w:type="spellStart"/>
+      <w:r>
+        <w:t>dalam</w:t>
+      </w:r>
+      <w:proofErr w:type="spellEnd"/>
+      <w:r>
+        <w:t xml:space="preserve"> </w:t>
       </w:r>
       <w:r>
         <w:rPr>
@@ -892,12 +2366,84 @@
         <w:t>K</w:t>
       </w:r>
       <w:r>
-        <w:t xml:space="preserve"> urutan teratas?</w:t>
+        <w:t xml:space="preserve"> </w:t>
+      </w:r>
+      <w:proofErr w:type="spellStart"/>
+      <w:r>
+        <w:t>urutan</w:t>
+      </w:r>
+      <w:proofErr w:type="spellEnd"/>
+      <w:r>
+        <w:t xml:space="preserve"> </w:t>
+      </w:r>
+      <w:proofErr w:type="spellStart"/>
+      <w:r>
+        <w:t>teratas</w:t>
+      </w:r>
+      <w:proofErr w:type="spellEnd"/>
+      <w:r>
+        <w:t>?</w:t>
       </w:r>
     </w:p>
     <w:p>
       <w:r>
-        <w:t xml:space="preserve">Jika ayat yang benar ditemukan dalam $K$ posisi teratas, maka </w:t>
+        <w:t xml:space="preserve">Jika </w:t>
+      </w:r>
+      <w:proofErr w:type="spellStart"/>
+      <w:r>
+        <w:t>ayat</w:t>
+      </w:r>
+      <w:proofErr w:type="spellEnd"/>
+      <w:r>
+        <w:t xml:space="preserve"> yang </w:t>
+      </w:r>
+      <w:proofErr w:type="spellStart"/>
+      <w:r>
+        <w:t>benar</w:t>
+      </w:r>
+      <w:proofErr w:type="spellEnd"/>
+      <w:r>
+        <w:t xml:space="preserve"> </w:t>
+      </w:r>
+      <w:proofErr w:type="spellStart"/>
+      <w:r>
+        <w:t>ditemukan</w:t>
+      </w:r>
+      <w:proofErr w:type="spellEnd"/>
+      <w:r>
+        <w:t xml:space="preserve"> </w:t>
+      </w:r>
+      <w:proofErr w:type="spellStart"/>
+      <w:r>
+        <w:t>dalam</w:t>
+      </w:r>
+      <w:proofErr w:type="spellEnd"/>
+      <w:r>
+        <w:t xml:space="preserve"> $K$ </w:t>
+      </w:r>
+      <w:proofErr w:type="spellStart"/>
+      <w:r>
+        <w:t>posisi</w:t>
+      </w:r>
+      <w:proofErr w:type="spellEnd"/>
+      <w:r>
+        <w:t xml:space="preserve"> </w:t>
+      </w:r>
+      <w:proofErr w:type="spellStart"/>
+      <w:r>
+        <w:t>teratas</w:t>
+      </w:r>
+      <w:proofErr w:type="spellEnd"/>
+      <w:r>
+        <w:t xml:space="preserve">, </w:t>
+      </w:r>
+      <w:proofErr w:type="spellStart"/>
+      <w:r>
+        <w:t>maka</w:t>
+      </w:r>
+      <w:proofErr w:type="spellEnd"/>
+      <w:r>
+        <w:t xml:space="preserve"> </w:t>
       </w:r>
       <w:r>
         <w:rPr>
@@ -907,8 +2453,33 @@
         <w:t>query</w:t>
       </w:r>
       <w:r>
-        <w:t xml:space="preserve"> tersebut dihitung sebagai </w:t>
-      </w:r>
+        <w:t xml:space="preserve"> </w:t>
+      </w:r>
+      <w:proofErr w:type="spellStart"/>
+      <w:r>
+        <w:t>tersebut</w:t>
+      </w:r>
+      <w:proofErr w:type="spellEnd"/>
+      <w:r>
+        <w:t xml:space="preserve"> </w:t>
+      </w:r>
+      <w:proofErr w:type="spellStart"/>
+      <w:r>
+        <w:t>dihitung</w:t>
+      </w:r>
+      <w:proofErr w:type="spellEnd"/>
+      <w:r>
+        <w:t xml:space="preserve"> </w:t>
+      </w:r>
+      <w:proofErr w:type="spellStart"/>
+      <w:r>
+        <w:t>sebagai</w:t>
+      </w:r>
+      <w:proofErr w:type="spellEnd"/>
+      <w:r>
+        <w:t xml:space="preserve"> </w:t>
+      </w:r>
+      <w:proofErr w:type="spellStart"/>
       <w:r>
         <w:rPr>
           <w:b/>
@@ -916,9 +2487,51 @@
         </w:rPr>
         <w:t>sukses</w:t>
       </w:r>
-      <w:r>
-        <w:t xml:space="preserve"> (1); jika tidak ditemukan, dihitung sebagai </w:t>
-      </w:r>
+      <w:proofErr w:type="spellEnd"/>
+      <w:r>
+        <w:t xml:space="preserve"> (1); </w:t>
+      </w:r>
+      <w:proofErr w:type="spellStart"/>
+      <w:r>
+        <w:t>jika</w:t>
+      </w:r>
+      <w:proofErr w:type="spellEnd"/>
+      <w:r>
+        <w:t xml:space="preserve"> </w:t>
+      </w:r>
+      <w:proofErr w:type="spellStart"/>
+      <w:r>
+        <w:t>tidak</w:t>
+      </w:r>
+      <w:proofErr w:type="spellEnd"/>
+      <w:r>
+        <w:t xml:space="preserve"> </w:t>
+      </w:r>
+      <w:proofErr w:type="spellStart"/>
+      <w:r>
+        <w:t>ditemukan</w:t>
+      </w:r>
+      <w:proofErr w:type="spellEnd"/>
+      <w:r>
+        <w:t xml:space="preserve">, </w:t>
+      </w:r>
+      <w:proofErr w:type="spellStart"/>
+      <w:r>
+        <w:t>dihitung</w:t>
+      </w:r>
+      <w:proofErr w:type="spellEnd"/>
+      <w:r>
+        <w:t xml:space="preserve"> </w:t>
+      </w:r>
+      <w:proofErr w:type="spellStart"/>
+      <w:r>
+        <w:t>sebagai</w:t>
+      </w:r>
+      <w:proofErr w:type="spellEnd"/>
+      <w:r>
+        <w:t xml:space="preserve"> </w:t>
+      </w:r>
+      <w:proofErr w:type="spellStart"/>
       <w:r>
         <w:rPr>
           <w:b/>
@@ -926,6 +2539,7 @@
         </w:rPr>
         <w:t>gagal</w:t>
       </w:r>
+      <w:proofErr w:type="spellEnd"/>
       <w:r>
         <w:t xml:space="preserve"> (0).</w:t>
       </w:r>
@@ -942,8 +2556,49 @@
           <w:b/>
           <w:bCs/>
         </w:rPr>
-        <w:t>3. Perbedaan dengan Accuracy Biasa</w:t>
-      </w:r>
+        <w:t xml:space="preserve">3. </w:t>
+      </w:r>
+      <w:proofErr w:type="spellStart"/>
+      <w:r>
+        <w:rPr>
+          <w:b/>
+          <w:bCs/>
+        </w:rPr>
+        <w:t>Perbedaan</w:t>
+      </w:r>
+      <w:proofErr w:type="spellEnd"/>
+      <w:r>
+        <w:rPr>
+          <w:b/>
+          <w:bCs/>
+        </w:rPr>
+        <w:t xml:space="preserve"> </w:t>
+      </w:r>
+      <w:proofErr w:type="spellStart"/>
+      <w:r>
+        <w:rPr>
+          <w:b/>
+          <w:bCs/>
+        </w:rPr>
+        <w:t>dengan</w:t>
+      </w:r>
+      <w:proofErr w:type="spellEnd"/>
+      <w:r>
+        <w:rPr>
+          <w:b/>
+          <w:bCs/>
+        </w:rPr>
+        <w:t xml:space="preserve"> Accuracy </w:t>
+      </w:r>
+      <w:proofErr w:type="spellStart"/>
+      <w:r>
+        <w:rPr>
+          <w:b/>
+          <w:bCs/>
+        </w:rPr>
+        <w:t>Biasa</w:t>
+      </w:r>
+      <w:proofErr w:type="spellEnd"/>
     </w:p>
     <w:tbl>
       <w:tblPr>
@@ -980,12 +2635,77 @@
             <w:hideMark/>
           </w:tcPr>
           <w:p>
+            <w:proofErr w:type="spellStart"/>
             <w:r>
               <w:rPr>
                 <w:b/>
                 <w:bCs/>
               </w:rPr>
               <w:t>Aspek</w:t>
+            </w:r>
+            <w:proofErr w:type="spellEnd"/>
+          </w:p>
+        </w:tc>
+        <w:tc>
+          <w:tcPr>
+            <w:tcW w:w="0" w:type="auto"/>
+            <w:tcBorders>
+              <w:top w:val="single" w:sz="6" w:space="0" w:color="auto"/>
+              <w:left w:val="single" w:sz="6" w:space="0" w:color="auto"/>
+              <w:bottom w:val="single" w:sz="6" w:space="0" w:color="auto"/>
+              <w:right w:val="single" w:sz="6" w:space="0" w:color="auto"/>
+            </w:tcBorders>
+            <w:vAlign w:val="center"/>
+            <w:hideMark/>
+          </w:tcPr>
+          <w:p>
+            <w:proofErr w:type="gramStart"/>
+            <w:r>
+              <w:rPr>
+                <w:b/>
+                <w:bCs/>
+              </w:rPr>
+              <w:t>Top-1</w:t>
+            </w:r>
+            <w:proofErr w:type="gramEnd"/>
+            <w:r>
+              <w:rPr>
+                <w:b/>
+                <w:bCs/>
+              </w:rPr>
+              <w:t xml:space="preserve"> Accuracy (</w:t>
+            </w:r>
+            <w:proofErr w:type="spellStart"/>
+            <w:r>
+              <w:rPr>
+                <w:b/>
+                <w:bCs/>
+              </w:rPr>
+              <w:t>Klasifikasi</w:t>
+            </w:r>
+            <w:proofErr w:type="spellEnd"/>
+            <w:r>
+              <w:rPr>
+                <w:b/>
+                <w:bCs/>
+              </w:rPr>
+              <w:t xml:space="preserve"> </w:t>
+            </w:r>
+            <w:proofErr w:type="spellStart"/>
+            <w:r>
+              <w:rPr>
+                <w:b/>
+                <w:bCs/>
+              </w:rPr>
+              <w:t>Biasa</w:t>
+            </w:r>
+            <w:proofErr w:type="spellEnd"/>
+            <w:r>
+              <w:rPr>
+                <w:b/>
+                <w:bCs/>
+              </w:rPr>
+              <w:t>)</w:t>
             </w:r>
           </w:p>
         </w:tc>
@@ -1002,34 +2722,21 @@
             <w:hideMark/>
           </w:tcPr>
           <w:p>
+            <w:proofErr w:type="gramStart"/>
             <w:r>
               <w:rPr>
                 <w:b/>
                 <w:bCs/>
               </w:rPr>
-              <w:t>Top-1 Accuracy (Klasifikasi Biasa)</w:t>
+              <w:t>Top-K</w:t>
             </w:r>
-          </w:p>
-        </w:tc>
-        <w:tc>
-          <w:tcPr>
-            <w:tcW w:w="0" w:type="auto"/>
-            <w:tcBorders>
-              <w:top w:val="single" w:sz="6" w:space="0" w:color="auto"/>
-              <w:left w:val="single" w:sz="6" w:space="0" w:color="auto"/>
-              <w:bottom w:val="single" w:sz="6" w:space="0" w:color="auto"/>
-              <w:right w:val="single" w:sz="6" w:space="0" w:color="auto"/>
-            </w:tcBorders>
-            <w:vAlign w:val="center"/>
-            <w:hideMark/>
-          </w:tcPr>
-          <w:p>
+            <w:proofErr w:type="gramEnd"/>
             <w:r>
               <w:rPr>
                 <w:b/>
                 <w:bCs/>
               </w:rPr>
-              <w:t>Top-K Accuracy (Retrieval)</w:t>
+              <w:t xml:space="preserve"> Accuracy (Retrieval)</w:t>
             </w:r>
           </w:p>
         </w:tc>
@@ -1051,6 +2758,7 @@
             <w:hideMark/>
           </w:tcPr>
           <w:p>
+            <w:proofErr w:type="spellStart"/>
             <w:r>
               <w:rPr>
                 <w:b/>
@@ -1058,6 +2766,7 @@
               </w:rPr>
               <w:t>Fokus</w:t>
             </w:r>
+            <w:proofErr w:type="spellEnd"/>
           </w:p>
         </w:tc>
         <w:tc>
@@ -1081,7 +2790,31 @@
               <w:t>Exact match</w:t>
             </w:r>
             <w:r>
-              <w:t xml:space="preserve"> (Harus tepat di urutan pertama).</w:t>
+              <w:t xml:space="preserve"> (Harus </w:t>
+            </w:r>
+            <w:proofErr w:type="spellStart"/>
+            <w:r>
+              <w:t>tepat</w:t>
+            </w:r>
+            <w:proofErr w:type="spellEnd"/>
+            <w:r>
+              <w:t xml:space="preserve"> di </w:t>
+            </w:r>
+            <w:proofErr w:type="spellStart"/>
+            <w:r>
+              <w:t>urutan</w:t>
+            </w:r>
+            <w:proofErr w:type="spellEnd"/>
+            <w:r>
+              <w:t xml:space="preserve"> </w:t>
+            </w:r>
+            <w:proofErr w:type="spellStart"/>
+            <w:r>
+              <w:t>pertama</w:t>
+            </w:r>
+            <w:proofErr w:type="spellEnd"/>
+            <w:r>
+              <w:t>).</w:t>
             </w:r>
           </w:p>
         </w:tc>
@@ -1106,7 +2839,39 @@
               <w:t>Hit rate</w:t>
             </w:r>
             <w:r>
-              <w:t xml:space="preserve"> (Apakah termasuk dalam daftar teratas).</w:t>
+              <w:t xml:space="preserve"> (</w:t>
+            </w:r>
+            <w:proofErr w:type="spellStart"/>
+            <w:r>
+              <w:t>Apakah</w:t>
+            </w:r>
+            <w:proofErr w:type="spellEnd"/>
+            <w:r>
+              <w:t xml:space="preserve"> </w:t>
+            </w:r>
+            <w:proofErr w:type="spellStart"/>
+            <w:r>
+              <w:t>termasuk</w:t>
+            </w:r>
+            <w:proofErr w:type="spellEnd"/>
+            <w:r>
+              <w:t xml:space="preserve"> </w:t>
+            </w:r>
+            <w:proofErr w:type="spellStart"/>
+            <w:r>
+              <w:t>dalam</w:t>
+            </w:r>
+            <w:proofErr w:type="spellEnd"/>
+            <w:r>
+              <w:t xml:space="preserve"> daftar </w:t>
+            </w:r>
+            <w:proofErr w:type="spellStart"/>
+            <w:r>
+              <w:t>teratas</w:t>
+            </w:r>
+            <w:proofErr w:type="spellEnd"/>
+            <w:r>
+              <w:t>).</w:t>
             </w:r>
           </w:p>
         </w:tc>
@@ -1150,9 +2915,15 @@
             <w:hideMark/>
           </w:tcPr>
           <w:p>
+            <w:proofErr w:type="spellStart"/>
             <w:r>
-              <w:t xml:space="preserve">Menilai </w:t>
+              <w:t>Menilai</w:t>
             </w:r>
+            <w:proofErr w:type="spellEnd"/>
+            <w:r>
+              <w:t xml:space="preserve"> </w:t>
+            </w:r>
+            <w:proofErr w:type="spellStart"/>
             <w:r>
               <w:rPr>
                 <w:b/>
@@ -1160,8 +2931,17 @@
               </w:rPr>
               <w:t>kepastian</w:t>
             </w:r>
+            <w:proofErr w:type="spellEnd"/>
             <w:r>
-              <w:t xml:space="preserve"> prediksi model.</w:t>
+              <w:t xml:space="preserve"> </w:t>
+            </w:r>
+            <w:proofErr w:type="spellStart"/>
+            <w:r>
+              <w:t>prediksi</w:t>
+            </w:r>
+            <w:proofErr w:type="spellEnd"/>
+            <w:r>
+              <w:t xml:space="preserve"> model.</w:t>
             </w:r>
           </w:p>
         </w:tc>
@@ -1178,9 +2958,15 @@
             <w:hideMark/>
           </w:tcPr>
           <w:p>
+            <w:proofErr w:type="spellStart"/>
             <w:r>
-              <w:t xml:space="preserve">Menilai </w:t>
+              <w:t>Menilai</w:t>
             </w:r>
+            <w:proofErr w:type="spellEnd"/>
+            <w:r>
+              <w:t xml:space="preserve"> </w:t>
+            </w:r>
+            <w:proofErr w:type="spellStart"/>
             <w:r>
               <w:rPr>
                 <w:b/>
@@ -1188,8 +2974,17 @@
               </w:rPr>
               <w:t>relevansi</w:t>
             </w:r>
+            <w:proofErr w:type="spellEnd"/>
             <w:r>
-              <w:t xml:space="preserve"> pengurutan model.</w:t>
+              <w:t xml:space="preserve"> </w:t>
+            </w:r>
+            <w:proofErr w:type="spellStart"/>
+            <w:r>
+              <w:t>pengurutan</w:t>
+            </w:r>
+            <w:proofErr w:type="spellEnd"/>
+            <w:r>
+              <w:t xml:space="preserve"> model.</w:t>
             </w:r>
           </w:p>
         </w:tc>
@@ -1207,12 +3002,105 @@
           <w:b/>
           <w:bCs/>
         </w:rPr>
-        <w:t>4. Pentingnya untuk Penelitian Anda</w:t>
+        <w:t xml:space="preserve">4. </w:t>
+      </w:r>
+      <w:proofErr w:type="spellStart"/>
+      <w:r>
+        <w:rPr>
+          <w:b/>
+          <w:bCs/>
+        </w:rPr>
+        <w:t>Pentingnya</w:t>
+      </w:r>
+      <w:proofErr w:type="spellEnd"/>
+      <w:r>
+        <w:rPr>
+          <w:b/>
+          <w:bCs/>
+        </w:rPr>
+        <w:t xml:space="preserve"> </w:t>
+      </w:r>
+      <w:proofErr w:type="spellStart"/>
+      <w:r>
+        <w:rPr>
+          <w:b/>
+          <w:bCs/>
+        </w:rPr>
+        <w:t>untuk</w:t>
+      </w:r>
+      <w:proofErr w:type="spellEnd"/>
+      <w:r>
+        <w:rPr>
+          <w:b/>
+          <w:bCs/>
+        </w:rPr>
+        <w:t xml:space="preserve"> </w:t>
+      </w:r>
+      <w:proofErr w:type="spellStart"/>
+      <w:r>
+        <w:rPr>
+          <w:b/>
+          <w:bCs/>
+        </w:rPr>
+        <w:t>Penelitian</w:t>
+      </w:r>
+      <w:proofErr w:type="spellEnd"/>
+      <w:r>
+        <w:rPr>
+          <w:b/>
+          <w:bCs/>
+        </w:rPr>
+        <w:t xml:space="preserve"> Anda</w:t>
       </w:r>
     </w:p>
     <w:p>
-      <w:r>
-        <w:t>Penggunaan Top-K Accuracy sangat krusial dalam penelitian Anda karena:</w:t>
+      <w:proofErr w:type="spellStart"/>
+      <w:r>
+        <w:t>Penggunaan</w:t>
+      </w:r>
+      <w:proofErr w:type="spellEnd"/>
+      <w:r>
+        <w:t xml:space="preserve"> </w:t>
+      </w:r>
+      <w:proofErr w:type="gramStart"/>
+      <w:r>
+        <w:t>Top-K</w:t>
+      </w:r>
+      <w:proofErr w:type="gramEnd"/>
+      <w:r>
+        <w:t xml:space="preserve"> Accuracy sangat </w:t>
+      </w:r>
+      <w:proofErr w:type="spellStart"/>
+      <w:r>
+        <w:t>krusial</w:t>
+      </w:r>
+      <w:proofErr w:type="spellEnd"/>
+      <w:r>
+        <w:t xml:space="preserve"> </w:t>
+      </w:r>
+      <w:proofErr w:type="spellStart"/>
+      <w:r>
+        <w:t>dalam</w:t>
+      </w:r>
+      <w:proofErr w:type="spellEnd"/>
+      <w:r>
+        <w:t xml:space="preserve"> </w:t>
+      </w:r>
+      <w:proofErr w:type="spellStart"/>
+      <w:r>
+        <w:t>penelitian</w:t>
+      </w:r>
+      <w:proofErr w:type="spellEnd"/>
+      <w:r>
+        <w:t xml:space="preserve"> Anda </w:t>
+      </w:r>
+      <w:proofErr w:type="spellStart"/>
+      <w:r>
+        <w:t>karena</w:t>
+      </w:r>
+      <w:proofErr w:type="spellEnd"/>
+      <w:r>
+        <w:t>:</w:t>
       </w:r>
     </w:p>
     <w:p>
@@ -1222,15 +3110,120 @@
           <w:numId w:val="3"/>
         </w:numPr>
       </w:pPr>
-      <w:r>
-        <w:rPr>
-          <w:b/>
-          <w:bCs/>
-        </w:rPr>
-        <w:t>Mengukur Kemiripan, Bukan Transkripsi:</w:t>
-      </w:r>
-      <w:r>
-        <w:t xml:space="preserve"> Metrik ini secara langsung menguji seberapa baik kualitas </w:t>
+      <w:proofErr w:type="spellStart"/>
+      <w:r>
+        <w:rPr>
+          <w:b/>
+          <w:bCs/>
+        </w:rPr>
+        <w:t>Mengukur</w:t>
+      </w:r>
+      <w:proofErr w:type="spellEnd"/>
+      <w:r>
+        <w:rPr>
+          <w:b/>
+          <w:bCs/>
+        </w:rPr>
+        <w:t xml:space="preserve"> Kemiripan, </w:t>
+      </w:r>
+      <w:proofErr w:type="spellStart"/>
+      <w:r>
+        <w:rPr>
+          <w:b/>
+          <w:bCs/>
+        </w:rPr>
+        <w:t>Bukan</w:t>
+      </w:r>
+      <w:proofErr w:type="spellEnd"/>
+      <w:r>
+        <w:rPr>
+          <w:b/>
+          <w:bCs/>
+        </w:rPr>
+        <w:t xml:space="preserve"> </w:t>
+      </w:r>
+      <w:proofErr w:type="spellStart"/>
+      <w:r>
+        <w:rPr>
+          <w:b/>
+          <w:bCs/>
+        </w:rPr>
+        <w:t>Transkripsi</w:t>
+      </w:r>
+      <w:proofErr w:type="spellEnd"/>
+      <w:r>
+        <w:rPr>
+          <w:b/>
+          <w:bCs/>
+        </w:rPr>
+        <w:t>:</w:t>
+      </w:r>
+      <w:r>
+        <w:t xml:space="preserve"> </w:t>
+      </w:r>
+      <w:proofErr w:type="spellStart"/>
+      <w:r>
+        <w:t>Metrik</w:t>
+      </w:r>
+      <w:proofErr w:type="spellEnd"/>
+      <w:r>
+        <w:t xml:space="preserve"> </w:t>
+      </w:r>
+      <w:proofErr w:type="spellStart"/>
+      <w:r>
+        <w:t>ini</w:t>
+      </w:r>
+      <w:proofErr w:type="spellEnd"/>
+      <w:r>
+        <w:t xml:space="preserve"> </w:t>
+      </w:r>
+      <w:proofErr w:type="spellStart"/>
+      <w:r>
+        <w:t>secara</w:t>
+      </w:r>
+      <w:proofErr w:type="spellEnd"/>
+      <w:r>
+        <w:t xml:space="preserve"> </w:t>
+      </w:r>
+      <w:proofErr w:type="spellStart"/>
+      <w:r>
+        <w:t>langsung</w:t>
+      </w:r>
+      <w:proofErr w:type="spellEnd"/>
+      <w:r>
+        <w:t xml:space="preserve"> </w:t>
+      </w:r>
+      <w:proofErr w:type="spellStart"/>
+      <w:r>
+        <w:t>menguji</w:t>
+      </w:r>
+      <w:proofErr w:type="spellEnd"/>
+      <w:r>
+        <w:t xml:space="preserve"> </w:t>
+      </w:r>
+      <w:proofErr w:type="spellStart"/>
+      <w:r>
+        <w:t>seberapa</w:t>
+      </w:r>
+      <w:proofErr w:type="spellEnd"/>
+      <w:r>
+        <w:t xml:space="preserve"> </w:t>
+      </w:r>
+      <w:proofErr w:type="spellStart"/>
+      <w:r>
+        <w:t>baik</w:t>
+      </w:r>
+      <w:proofErr w:type="spellEnd"/>
+      <w:r>
+        <w:t xml:space="preserve"> </w:t>
+      </w:r>
+      <w:proofErr w:type="spellStart"/>
+      <w:r>
+        <w:t>kualitas</w:t>
+      </w:r>
+      <w:proofErr w:type="spellEnd"/>
+      <w:r>
+        <w:t xml:space="preserve"> </w:t>
       </w:r>
       <w:r>
         <w:rPr>
@@ -1240,17 +3233,99 @@
         <w:t>embedding</w:t>
       </w:r>
       <w:r>
-        <w:t xml:space="preserve"> Anda dalam mengelompokkan ayat-ayat yang memiliki </w:t>
-      </w:r>
-      <w:r>
-        <w:rPr>
-          <w:b/>
-          <w:bCs/>
-        </w:rPr>
-        <w:t>kemiripan fonetik</w:t>
-      </w:r>
-      <w:r>
-        <w:t xml:space="preserve"> (Tajwid), bukan sekadar akurasi teks.</w:t>
+        <w:t xml:space="preserve"> Anda </w:t>
+      </w:r>
+      <w:proofErr w:type="spellStart"/>
+      <w:r>
+        <w:t>dalam</w:t>
+      </w:r>
+      <w:proofErr w:type="spellEnd"/>
+      <w:r>
+        <w:t xml:space="preserve"> </w:t>
+      </w:r>
+      <w:proofErr w:type="spellStart"/>
+      <w:r>
+        <w:t>mengelompokkan</w:t>
+      </w:r>
+      <w:proofErr w:type="spellEnd"/>
+      <w:r>
+        <w:t xml:space="preserve"> </w:t>
+      </w:r>
+      <w:proofErr w:type="spellStart"/>
+      <w:r>
+        <w:t>ayat-ayat</w:t>
+      </w:r>
+      <w:proofErr w:type="spellEnd"/>
+      <w:r>
+        <w:t xml:space="preserve"> yang </w:t>
+      </w:r>
+      <w:proofErr w:type="spellStart"/>
+      <w:r>
+        <w:t>memiliki</w:t>
+      </w:r>
+      <w:proofErr w:type="spellEnd"/>
+      <w:r>
+        <w:t xml:space="preserve"> </w:t>
+      </w:r>
+      <w:proofErr w:type="spellStart"/>
+      <w:r>
+        <w:rPr>
+          <w:b/>
+          <w:bCs/>
+        </w:rPr>
+        <w:t>kemiripan</w:t>
+      </w:r>
+      <w:proofErr w:type="spellEnd"/>
+      <w:r>
+        <w:rPr>
+          <w:b/>
+          <w:bCs/>
+        </w:rPr>
+        <w:t xml:space="preserve"> </w:t>
+      </w:r>
+      <w:proofErr w:type="spellStart"/>
+      <w:r>
+        <w:rPr>
+          <w:b/>
+          <w:bCs/>
+        </w:rPr>
+        <w:t>fonetik</w:t>
+      </w:r>
+      <w:proofErr w:type="spellEnd"/>
+      <w:r>
+        <w:t xml:space="preserve"> (Tajwid), </w:t>
+      </w:r>
+      <w:proofErr w:type="spellStart"/>
+      <w:r>
+        <w:t>bukan</w:t>
+      </w:r>
+      <w:proofErr w:type="spellEnd"/>
+      <w:r>
+        <w:t xml:space="preserve"> </w:t>
+      </w:r>
+      <w:proofErr w:type="spellStart"/>
+      <w:r>
+        <w:t>sekadar</w:t>
+      </w:r>
+      <w:proofErr w:type="spellEnd"/>
+      <w:r>
+        <w:t xml:space="preserve"> </w:t>
+      </w:r>
+      <w:proofErr w:type="spellStart"/>
+      <w:r>
+        <w:t>akurasi</w:t>
+      </w:r>
+      <w:proofErr w:type="spellEnd"/>
+      <w:r>
+        <w:t xml:space="preserve"> </w:t>
+      </w:r>
+      <w:proofErr w:type="spellStart"/>
+      <w:r>
+        <w:t>teks</w:t>
+      </w:r>
+      <w:proofErr w:type="spellEnd"/>
+      <w:r>
+        <w:t>.</w:t>
       </w:r>
     </w:p>
     <w:p>
@@ -1260,16 +3335,66 @@
           <w:numId w:val="3"/>
         </w:numPr>
       </w:pPr>
-      <w:r>
-        <w:rPr>
-          <w:b/>
-          <w:bCs/>
-        </w:rPr>
-        <w:t>Merefleksikan Pengalaman Pengguna:</w:t>
-      </w:r>
-      <w:r>
-        <w:t xml:space="preserve"> Dalam aplikasi </w:t>
-      </w:r>
+      <w:proofErr w:type="spellStart"/>
+      <w:r>
+        <w:rPr>
+          <w:b/>
+          <w:bCs/>
+        </w:rPr>
+        <w:t>Merefleksikan</w:t>
+      </w:r>
+      <w:proofErr w:type="spellEnd"/>
+      <w:r>
+        <w:rPr>
+          <w:b/>
+          <w:bCs/>
+        </w:rPr>
+        <w:t xml:space="preserve"> </w:t>
+      </w:r>
+      <w:proofErr w:type="spellStart"/>
+      <w:r>
+        <w:rPr>
+          <w:b/>
+          <w:bCs/>
+        </w:rPr>
+        <w:t>Pengalaman</w:t>
+      </w:r>
+      <w:proofErr w:type="spellEnd"/>
+      <w:r>
+        <w:rPr>
+          <w:b/>
+          <w:bCs/>
+        </w:rPr>
+        <w:t xml:space="preserve"> </w:t>
+      </w:r>
+      <w:proofErr w:type="spellStart"/>
+      <w:r>
+        <w:rPr>
+          <w:b/>
+          <w:bCs/>
+        </w:rPr>
+        <w:t>Pengguna</w:t>
+      </w:r>
+      <w:proofErr w:type="spellEnd"/>
+      <w:r>
+        <w:rPr>
+          <w:b/>
+          <w:bCs/>
+        </w:rPr>
+        <w:t>:</w:t>
+      </w:r>
+      <w:r>
+        <w:t xml:space="preserve"> Dalam </w:t>
+      </w:r>
+      <w:proofErr w:type="spellStart"/>
+      <w:r>
+        <w:t>aplikasi</w:t>
+      </w:r>
+      <w:proofErr w:type="spellEnd"/>
+      <w:r>
+        <w:t xml:space="preserve"> </w:t>
+      </w:r>
+      <w:proofErr w:type="spellStart"/>
       <w:r>
         <w:rPr>
           <w:i/>
@@ -1277,18 +3402,204 @@
         </w:rPr>
         <w:t>muraja'ah</w:t>
       </w:r>
-      <w:r>
-        <w:t xml:space="preserve">, jika pengguna mencari satu ayat, hasil pencarian di posisi kedua atau ketiga masih dianggap </w:t>
+      <w:proofErr w:type="spellEnd"/>
+      <w:r>
+        <w:t xml:space="preserve">, </w:t>
+      </w:r>
+      <w:proofErr w:type="spellStart"/>
+      <w:r>
+        <w:t>jika</w:t>
+      </w:r>
+      <w:proofErr w:type="spellEnd"/>
+      <w:r>
+        <w:t xml:space="preserve"> </w:t>
+      </w:r>
+      <w:proofErr w:type="spellStart"/>
+      <w:r>
+        <w:t>pengguna</w:t>
+      </w:r>
+      <w:proofErr w:type="spellEnd"/>
+      <w:r>
+        <w:t xml:space="preserve"> </w:t>
+      </w:r>
+      <w:proofErr w:type="spellStart"/>
+      <w:r>
+        <w:t>mencari</w:t>
+      </w:r>
+      <w:proofErr w:type="spellEnd"/>
+      <w:r>
+        <w:t xml:space="preserve"> </w:t>
+      </w:r>
+      <w:proofErr w:type="spellStart"/>
+      <w:r>
+        <w:t>satu</w:t>
+      </w:r>
+      <w:proofErr w:type="spellEnd"/>
+      <w:r>
+        <w:t xml:space="preserve"> </w:t>
+      </w:r>
+      <w:proofErr w:type="spellStart"/>
+      <w:r>
+        <w:t>ayat</w:t>
+      </w:r>
+      <w:proofErr w:type="spellEnd"/>
+      <w:r>
+        <w:t xml:space="preserve">, </w:t>
+      </w:r>
+      <w:proofErr w:type="spellStart"/>
+      <w:r>
+        <w:t>hasil</w:t>
+      </w:r>
+      <w:proofErr w:type="spellEnd"/>
+      <w:r>
+        <w:t xml:space="preserve"> </w:t>
+      </w:r>
+      <w:proofErr w:type="spellStart"/>
+      <w:r>
+        <w:t>pencarian</w:t>
+      </w:r>
+      <w:proofErr w:type="spellEnd"/>
+      <w:r>
+        <w:t xml:space="preserve"> di </w:t>
+      </w:r>
+      <w:proofErr w:type="spellStart"/>
+      <w:r>
+        <w:t>posisi</w:t>
+      </w:r>
+      <w:proofErr w:type="spellEnd"/>
+      <w:r>
+        <w:t xml:space="preserve"> </w:t>
+      </w:r>
+      <w:proofErr w:type="spellStart"/>
+      <w:r>
+        <w:t>kedua</w:t>
+      </w:r>
+      <w:proofErr w:type="spellEnd"/>
+      <w:r>
+        <w:t xml:space="preserve"> </w:t>
+      </w:r>
+      <w:proofErr w:type="spellStart"/>
+      <w:r>
+        <w:t>atau</w:t>
+      </w:r>
+      <w:proofErr w:type="spellEnd"/>
+      <w:r>
+        <w:t xml:space="preserve"> </w:t>
+      </w:r>
+      <w:proofErr w:type="spellStart"/>
+      <w:r>
+        <w:t>ketiga</w:t>
+      </w:r>
+      <w:proofErr w:type="spellEnd"/>
+      <w:r>
+        <w:t xml:space="preserve"> </w:t>
+      </w:r>
+      <w:proofErr w:type="spellStart"/>
+      <w:r>
+        <w:t>masih</w:t>
+      </w:r>
+      <w:proofErr w:type="spellEnd"/>
+      <w:r>
+        <w:t xml:space="preserve"> </w:t>
+      </w:r>
+      <w:proofErr w:type="spellStart"/>
+      <w:r>
+        <w:t>dianggap</w:t>
+      </w:r>
+      <w:proofErr w:type="spellEnd"/>
+      <w:r>
+        <w:t xml:space="preserve"> </w:t>
       </w:r>
       <w:r>
         <w:rPr>
           <w:i/>
           <w:iCs/>
         </w:rPr>
-        <w:t>sangat membantu</w:t>
-      </w:r>
-      <w:r>
-        <w:t xml:space="preserve"> karena mengurangi waktu pencarian manual. Top-K Accuracy mencerminkan kegunaan praktis ini.</w:t>
+        <w:t xml:space="preserve">sangat </w:t>
+      </w:r>
+      <w:proofErr w:type="spellStart"/>
+      <w:r>
+        <w:rPr>
+          <w:i/>
+          <w:iCs/>
+        </w:rPr>
+        <w:t>membantu</w:t>
+      </w:r>
+      <w:proofErr w:type="spellEnd"/>
+      <w:r>
+        <w:t xml:space="preserve"> </w:t>
+      </w:r>
+      <w:proofErr w:type="spellStart"/>
+      <w:r>
+        <w:t>karena</w:t>
+      </w:r>
+      <w:proofErr w:type="spellEnd"/>
+      <w:r>
+        <w:t xml:space="preserve"> </w:t>
+      </w:r>
+      <w:proofErr w:type="spellStart"/>
+      <w:r>
+        <w:t>mengurangi</w:t>
+      </w:r>
+      <w:proofErr w:type="spellEnd"/>
+      <w:r>
+        <w:t xml:space="preserve"> </w:t>
+      </w:r>
+      <w:proofErr w:type="spellStart"/>
+      <w:r>
+        <w:t>waktu</w:t>
+      </w:r>
+      <w:proofErr w:type="spellEnd"/>
+      <w:r>
+        <w:t xml:space="preserve"> </w:t>
+      </w:r>
+      <w:proofErr w:type="spellStart"/>
+      <w:r>
+        <w:t>pencarian</w:t>
+      </w:r>
+      <w:proofErr w:type="spellEnd"/>
+      <w:r>
+        <w:t xml:space="preserve"> manual. </w:t>
+      </w:r>
+      <w:proofErr w:type="gramStart"/>
+      <w:r>
+        <w:t>Top-K</w:t>
+      </w:r>
+      <w:proofErr w:type="gramEnd"/>
+      <w:r>
+        <w:t xml:space="preserve"> Accuracy </w:t>
+      </w:r>
+      <w:proofErr w:type="spellStart"/>
+      <w:r>
+        <w:t>mencerminkan</w:t>
+      </w:r>
+      <w:proofErr w:type="spellEnd"/>
+      <w:r>
+        <w:t xml:space="preserve"> </w:t>
+      </w:r>
+      <w:proofErr w:type="spellStart"/>
+      <w:r>
+        <w:t>kegunaan</w:t>
+      </w:r>
+      <w:proofErr w:type="spellEnd"/>
+      <w:r>
+        <w:t xml:space="preserve"> </w:t>
+      </w:r>
+      <w:proofErr w:type="spellStart"/>
+      <w:r>
+        <w:t>praktis</w:t>
+      </w:r>
+      <w:proofErr w:type="spellEnd"/>
+      <w:r>
+        <w:t xml:space="preserve"> </w:t>
+      </w:r>
+      <w:proofErr w:type="spellStart"/>
+      <w:r>
+        <w:t>ini</w:t>
+      </w:r>
+      <w:proofErr w:type="spellEnd"/>
+      <w:r>
+        <w:t>.</w:t>
       </w:r>
     </w:p>
     <w:p>
@@ -1300,27 +3611,149 @@
         <w:t>Saat Sidang:</w:t>
       </w:r>
       <w:r>
-        <w:t xml:space="preserve"> Anda bisa menekankan, "Kami tidak hanya melihat </w:t>
-      </w:r>
-      <w:r>
-        <w:rPr>
-          <w:b/>
-          <w:bCs/>
-        </w:rPr>
-        <w:t>Top-1 Accuracy</w:t>
-      </w:r>
-      <w:r>
-        <w:t xml:space="preserve"> untuk melihat siapa yang paling akurat, tapi juga </w:t>
-      </w:r>
-      <w:r>
-        <w:rPr>
-          <w:b/>
-          <w:bCs/>
-        </w:rPr>
-        <w:t>Top-5 Accuracy</w:t>
-      </w:r>
-      <w:r>
-        <w:t xml:space="preserve">. Ini penting karena jika </w:t>
+        <w:t xml:space="preserve"> Anda </w:t>
+      </w:r>
+      <w:proofErr w:type="spellStart"/>
+      <w:r>
+        <w:t>bisa</w:t>
+      </w:r>
+      <w:proofErr w:type="spellEnd"/>
+      <w:r>
+        <w:t xml:space="preserve"> </w:t>
+      </w:r>
+      <w:proofErr w:type="spellStart"/>
+      <w:r>
+        <w:t>menekankan</w:t>
+      </w:r>
+      <w:proofErr w:type="spellEnd"/>
+      <w:r>
+        <w:t xml:space="preserve">, "Kami </w:t>
+      </w:r>
+      <w:proofErr w:type="spellStart"/>
+      <w:r>
+        <w:t>tidak</w:t>
+      </w:r>
+      <w:proofErr w:type="spellEnd"/>
+      <w:r>
+        <w:t xml:space="preserve"> </w:t>
+      </w:r>
+      <w:proofErr w:type="spellStart"/>
+      <w:r>
+        <w:t>hanya</w:t>
+      </w:r>
+      <w:proofErr w:type="spellEnd"/>
+      <w:r>
+        <w:t xml:space="preserve"> </w:t>
+      </w:r>
+      <w:proofErr w:type="spellStart"/>
+      <w:r>
+        <w:t>melihat</w:t>
+      </w:r>
+      <w:proofErr w:type="spellEnd"/>
+      <w:r>
+        <w:t xml:space="preserve"> </w:t>
+      </w:r>
+      <w:proofErr w:type="gramStart"/>
+      <w:r>
+        <w:rPr>
+          <w:b/>
+          <w:bCs/>
+        </w:rPr>
+        <w:t>Top-1</w:t>
+      </w:r>
+      <w:proofErr w:type="gramEnd"/>
+      <w:r>
+        <w:rPr>
+          <w:b/>
+          <w:bCs/>
+        </w:rPr>
+        <w:t xml:space="preserve"> Accuracy</w:t>
+      </w:r>
+      <w:r>
+        <w:t xml:space="preserve"> </w:t>
+      </w:r>
+      <w:proofErr w:type="spellStart"/>
+      <w:r>
+        <w:t>untuk</w:t>
+      </w:r>
+      <w:proofErr w:type="spellEnd"/>
+      <w:r>
+        <w:t xml:space="preserve"> </w:t>
+      </w:r>
+      <w:proofErr w:type="spellStart"/>
+      <w:r>
+        <w:t>melihat</w:t>
+      </w:r>
+      <w:proofErr w:type="spellEnd"/>
+      <w:r>
+        <w:t xml:space="preserve"> </w:t>
+      </w:r>
+      <w:proofErr w:type="spellStart"/>
+      <w:r>
+        <w:t>siapa</w:t>
+      </w:r>
+      <w:proofErr w:type="spellEnd"/>
+      <w:r>
+        <w:t xml:space="preserve"> yang paling </w:t>
+      </w:r>
+      <w:proofErr w:type="spellStart"/>
+      <w:r>
+        <w:t>akurat</w:t>
+      </w:r>
+      <w:proofErr w:type="spellEnd"/>
+      <w:r>
+        <w:t xml:space="preserve">, </w:t>
+      </w:r>
+      <w:proofErr w:type="spellStart"/>
+      <w:r>
+        <w:t>tapi</w:t>
+      </w:r>
+      <w:proofErr w:type="spellEnd"/>
+      <w:r>
+        <w:t xml:space="preserve"> juga </w:t>
+      </w:r>
+      <w:proofErr w:type="gramStart"/>
+      <w:r>
+        <w:rPr>
+          <w:b/>
+          <w:bCs/>
+        </w:rPr>
+        <w:t>Top-5</w:t>
+      </w:r>
+      <w:proofErr w:type="gramEnd"/>
+      <w:r>
+        <w:rPr>
+          <w:b/>
+          <w:bCs/>
+        </w:rPr>
+        <w:t xml:space="preserve"> Accuracy</w:t>
+      </w:r>
+      <w:r>
+        <w:t xml:space="preserve">. Ini </w:t>
+      </w:r>
+      <w:proofErr w:type="spellStart"/>
+      <w:r>
+        <w:t>penting</w:t>
+      </w:r>
+      <w:proofErr w:type="spellEnd"/>
+      <w:r>
+        <w:t xml:space="preserve"> </w:t>
+      </w:r>
+      <w:proofErr w:type="spellStart"/>
+      <w:r>
+        <w:t>karena</w:t>
+      </w:r>
+      <w:proofErr w:type="spellEnd"/>
+      <w:r>
+        <w:t xml:space="preserve"> </w:t>
+      </w:r>
+      <w:proofErr w:type="spellStart"/>
+      <w:r>
+        <w:t>jika</w:t>
+      </w:r>
+      <w:proofErr w:type="spellEnd"/>
+      <w:r>
+        <w:t xml:space="preserve"> </w:t>
       </w:r>
       <w:r>
         <w:rPr>
@@ -1330,15 +3763,332 @@
         <w:t>hafiz</w:t>
       </w:r>
       <w:r>
-        <w:t xml:space="preserve"> lupa, menemukan ayat yang dicari di lima urutan teratas sudah jauh lebih efektif daripada mencari manual."</w:t>
+        <w:t xml:space="preserve"> </w:t>
+      </w:r>
+      <w:proofErr w:type="spellStart"/>
+      <w:r>
+        <w:t>lupa</w:t>
+      </w:r>
+      <w:proofErr w:type="spellEnd"/>
+      <w:r>
+        <w:t xml:space="preserve">, </w:t>
+      </w:r>
+      <w:proofErr w:type="spellStart"/>
+      <w:r>
+        <w:t>menemukan</w:t>
+      </w:r>
+      <w:proofErr w:type="spellEnd"/>
+      <w:r>
+        <w:t xml:space="preserve"> </w:t>
+      </w:r>
+      <w:proofErr w:type="spellStart"/>
+      <w:r>
+        <w:t>ayat</w:t>
+      </w:r>
+      <w:proofErr w:type="spellEnd"/>
+      <w:r>
+        <w:t xml:space="preserve"> yang </w:t>
+      </w:r>
+      <w:proofErr w:type="spellStart"/>
+      <w:r>
+        <w:t>dicari</w:t>
+      </w:r>
+      <w:proofErr w:type="spellEnd"/>
+      <w:r>
+        <w:t xml:space="preserve"> di lima </w:t>
+      </w:r>
+      <w:proofErr w:type="spellStart"/>
+      <w:r>
+        <w:t>urutan</w:t>
+      </w:r>
+      <w:proofErr w:type="spellEnd"/>
+      <w:r>
+        <w:t xml:space="preserve"> </w:t>
+      </w:r>
+      <w:proofErr w:type="spellStart"/>
+      <w:r>
+        <w:t>teratas</w:t>
+      </w:r>
+      <w:proofErr w:type="spellEnd"/>
+      <w:r>
+        <w:t xml:space="preserve"> </w:t>
+      </w:r>
+      <w:proofErr w:type="spellStart"/>
+      <w:r>
+        <w:t>sudah</w:t>
+      </w:r>
+      <w:proofErr w:type="spellEnd"/>
+      <w:r>
+        <w:t xml:space="preserve"> </w:t>
+      </w:r>
+      <w:proofErr w:type="spellStart"/>
+      <w:r>
+        <w:t>jauh</w:t>
+      </w:r>
+      <w:proofErr w:type="spellEnd"/>
+      <w:r>
+        <w:t xml:space="preserve"> </w:t>
+      </w:r>
+      <w:proofErr w:type="spellStart"/>
+      <w:r>
+        <w:t>lebih</w:t>
+      </w:r>
+      <w:proofErr w:type="spellEnd"/>
+      <w:r>
+        <w:t xml:space="preserve"> </w:t>
+      </w:r>
+      <w:proofErr w:type="spellStart"/>
+      <w:r>
+        <w:t>efektif</w:t>
+      </w:r>
+      <w:proofErr w:type="spellEnd"/>
+      <w:r>
+        <w:t xml:space="preserve"> </w:t>
+      </w:r>
+      <w:proofErr w:type="spellStart"/>
+      <w:r>
+        <w:t>daripada</w:t>
+      </w:r>
+      <w:proofErr w:type="spellEnd"/>
+      <w:r>
+        <w:t xml:space="preserve"> </w:t>
+      </w:r>
+      <w:proofErr w:type="spellStart"/>
+      <w:r>
+        <w:t>mencari</w:t>
+      </w:r>
+      <w:proofErr w:type="spellEnd"/>
+      <w:r>
+        <w:t xml:space="preserve"> manual."</w:t>
+      </w:r>
+    </w:p>
+    <w:p/>
+    <w:p/>
+    <w:p/>
+    <w:p/>
+    <w:p>
+      <w:r>
+        <w:drawing>
+          <wp:inline distT="0" distB="0" distL="0" distR="0" wp14:anchorId="725547B8" wp14:editId="367A05DC">
+            <wp:extent cx="5888350" cy="5539563"/>
+            <wp:effectExtent l="0" t="0" r="0" b="4445"/>
+            <wp:docPr id="2060987962" name="Picture 1" descr="A screenshot of a white text&#10;&#10;AI-generated content may be incorrect."/>
+            <wp:cNvGraphicFramePr>
+              <a:graphicFrameLocks xmlns:a="http://schemas.openxmlformats.org/drawingml/2006/main" noChangeAspect="1"/>
+            </wp:cNvGraphicFramePr>
+            <a:graphic xmlns:a="http://schemas.openxmlformats.org/drawingml/2006/main">
+              <a:graphicData uri="http://schemas.openxmlformats.org/drawingml/2006/picture">
+                <pic:pic xmlns:pic="http://schemas.openxmlformats.org/drawingml/2006/picture">
+                  <pic:nvPicPr>
+                    <pic:cNvPr id="2060987962" name="Picture 1" descr="A screenshot of a white text&#10;&#10;AI-generated content may be incorrect."/>
+                    <pic:cNvPicPr/>
+                  </pic:nvPicPr>
+                  <pic:blipFill>
+                    <a:blip r:embed="rId5"/>
+                    <a:stretch>
+                      <a:fillRect/>
+                    </a:stretch>
+                  </pic:blipFill>
+                  <pic:spPr>
+                    <a:xfrm>
+                      <a:off x="0" y="0"/>
+                      <a:ext cx="5890875" cy="5541939"/>
+                    </a:xfrm>
+                    <a:prstGeom prst="rect">
+                      <a:avLst/>
+                    </a:prstGeom>
+                  </pic:spPr>
+                </pic:pic>
+              </a:graphicData>
+            </a:graphic>
+          </wp:inline>
+        </w:drawing>
       </w:r>
     </w:p>
     <w:p>
-      <w:pPr>
-        <w:rPr>
-          <w:lang w:val="id-ID"/>
-        </w:rPr>
-      </w:pPr>
+      <w:r>
+        <w:lastRenderedPageBreak/>
+        <w:drawing>
+          <wp:inline distT="0" distB="0" distL="0" distR="0" wp14:anchorId="581B0E70" wp14:editId="77FA115F">
+            <wp:extent cx="5315692" cy="5048955"/>
+            <wp:effectExtent l="0" t="0" r="0" b="0"/>
+            <wp:docPr id="578523262" name="Picture 1" descr="A screenshot of a document&#10;&#10;AI-generated content may be incorrect."/>
+            <wp:cNvGraphicFramePr>
+              <a:graphicFrameLocks xmlns:a="http://schemas.openxmlformats.org/drawingml/2006/main" noChangeAspect="1"/>
+            </wp:cNvGraphicFramePr>
+            <a:graphic xmlns:a="http://schemas.openxmlformats.org/drawingml/2006/main">
+              <a:graphicData uri="http://schemas.openxmlformats.org/drawingml/2006/picture">
+                <pic:pic xmlns:pic="http://schemas.openxmlformats.org/drawingml/2006/picture">
+                  <pic:nvPicPr>
+                    <pic:cNvPr id="578523262" name="Picture 1" descr="A screenshot of a document&#10;&#10;AI-generated content may be incorrect."/>
+                    <pic:cNvPicPr/>
+                  </pic:nvPicPr>
+                  <pic:blipFill>
+                    <a:blip r:embed="rId6"/>
+                    <a:stretch>
+                      <a:fillRect/>
+                    </a:stretch>
+                  </pic:blipFill>
+                  <pic:spPr>
+                    <a:xfrm>
+                      <a:off x="0" y="0"/>
+                      <a:ext cx="5315692" cy="5048955"/>
+                    </a:xfrm>
+                    <a:prstGeom prst="rect">
+                      <a:avLst/>
+                    </a:prstGeom>
+                  </pic:spPr>
+                </pic:pic>
+              </a:graphicData>
+            </a:graphic>
+          </wp:inline>
+        </w:drawing>
+      </w:r>
+    </w:p>
+    <w:p/>
+    <w:p>
+      <w:pPr>
+        <w:rPr>
+          <w:lang w:val="id-ID"/>
+        </w:rPr>
+      </w:pPr>
+      <w:r>
+        <w:rPr>
+          <w:lang w:val="id-ID"/>
+        </w:rPr>
+        <w:lastRenderedPageBreak/>
+        <w:drawing>
+          <wp:inline distT="0" distB="0" distL="0" distR="0" wp14:anchorId="5DC68284" wp14:editId="7F3F98AF">
+            <wp:extent cx="5715798" cy="5391902"/>
+            <wp:effectExtent l="0" t="0" r="0" b="0"/>
+            <wp:docPr id="1341002637" name="Picture 1" descr="A white text on a black background&#10;&#10;AI-generated content may be incorrect."/>
+            <wp:cNvGraphicFramePr>
+              <a:graphicFrameLocks xmlns:a="http://schemas.openxmlformats.org/drawingml/2006/main" noChangeAspect="1"/>
+            </wp:cNvGraphicFramePr>
+            <a:graphic xmlns:a="http://schemas.openxmlformats.org/drawingml/2006/main">
+              <a:graphicData uri="http://schemas.openxmlformats.org/drawingml/2006/picture">
+                <pic:pic xmlns:pic="http://schemas.openxmlformats.org/drawingml/2006/picture">
+                  <pic:nvPicPr>
+                    <pic:cNvPr id="1341002637" name="Picture 1" descr="A white text on a black background&#10;&#10;AI-generated content may be incorrect."/>
+                    <pic:cNvPicPr/>
+                  </pic:nvPicPr>
+                  <pic:blipFill>
+                    <a:blip r:embed="rId7"/>
+                    <a:stretch>
+                      <a:fillRect/>
+                    </a:stretch>
+                  </pic:blipFill>
+                  <pic:spPr>
+                    <a:xfrm>
+                      <a:off x="0" y="0"/>
+                      <a:ext cx="5715798" cy="5391902"/>
+                    </a:xfrm>
+                    <a:prstGeom prst="rect">
+                      <a:avLst/>
+                    </a:prstGeom>
+                  </pic:spPr>
+                </pic:pic>
+              </a:graphicData>
+            </a:graphic>
+          </wp:inline>
+        </w:drawing>
+      </w:r>
+    </w:p>
+    <w:p>
+      <w:pPr>
+        <w:rPr>
+          <w:lang w:val="id-ID"/>
+        </w:rPr>
+      </w:pPr>
+      <w:r>
+        <w:rPr>
+          <w:lang w:val="id-ID"/>
+        </w:rPr>
+        <w:lastRenderedPageBreak/>
+        <w:drawing>
+          <wp:inline distT="0" distB="0" distL="0" distR="0" wp14:anchorId="3D8A51F5" wp14:editId="2901311E">
+            <wp:extent cx="5534797" cy="5029902"/>
+            <wp:effectExtent l="0" t="0" r="8890" b="0"/>
+            <wp:docPr id="1796362739" name="Picture 1" descr="A document with text on it&#10;&#10;AI-generated content may be incorrect."/>
+            <wp:cNvGraphicFramePr>
+              <a:graphicFrameLocks xmlns:a="http://schemas.openxmlformats.org/drawingml/2006/main" noChangeAspect="1"/>
+            </wp:cNvGraphicFramePr>
+            <a:graphic xmlns:a="http://schemas.openxmlformats.org/drawingml/2006/main">
+              <a:graphicData uri="http://schemas.openxmlformats.org/drawingml/2006/picture">
+                <pic:pic xmlns:pic="http://schemas.openxmlformats.org/drawingml/2006/picture">
+                  <pic:nvPicPr>
+                    <pic:cNvPr id="1796362739" name="Picture 1" descr="A document with text on it&#10;&#10;AI-generated content may be incorrect."/>
+                    <pic:cNvPicPr/>
+                  </pic:nvPicPr>
+                  <pic:blipFill>
+                    <a:blip r:embed="rId8"/>
+                    <a:stretch>
+                      <a:fillRect/>
+                    </a:stretch>
+                  </pic:blipFill>
+                  <pic:spPr>
+                    <a:xfrm>
+                      <a:off x="0" y="0"/>
+                      <a:ext cx="5534797" cy="5029902"/>
+                    </a:xfrm>
+                    <a:prstGeom prst="rect">
+                      <a:avLst/>
+                    </a:prstGeom>
+                  </pic:spPr>
+                </pic:pic>
+              </a:graphicData>
+            </a:graphic>
+          </wp:inline>
+        </w:drawing>
+      </w:r>
+    </w:p>
+    <w:p>
+      <w:pPr>
+        <w:rPr>
+          <w:lang w:val="id-ID"/>
+        </w:rPr>
+      </w:pPr>
+      <w:r>
+        <w:rPr>
+          <w:lang w:val="id-ID"/>
+        </w:rPr>
+        <w:lastRenderedPageBreak/>
+        <w:drawing>
+          <wp:inline distT="0" distB="0" distL="0" distR="0" wp14:anchorId="4446EE64" wp14:editId="236607C2">
+            <wp:extent cx="5001323" cy="4982270"/>
+            <wp:effectExtent l="0" t="0" r="8890" b="8890"/>
+            <wp:docPr id="508613687" name="Picture 1" descr="A paper with text on it&#10;&#10;AI-generated content may be incorrect."/>
+            <wp:cNvGraphicFramePr>
+              <a:graphicFrameLocks xmlns:a="http://schemas.openxmlformats.org/drawingml/2006/main" noChangeAspect="1"/>
+            </wp:cNvGraphicFramePr>
+            <a:graphic xmlns:a="http://schemas.openxmlformats.org/drawingml/2006/main">
+              <a:graphicData uri="http://schemas.openxmlformats.org/drawingml/2006/picture">
+                <pic:pic xmlns:pic="http://schemas.openxmlformats.org/drawingml/2006/picture">
+                  <pic:nvPicPr>
+                    <pic:cNvPr id="508613687" name="Picture 1" descr="A paper with text on it&#10;&#10;AI-generated content may be incorrect."/>
+                    <pic:cNvPicPr/>
+                  </pic:nvPicPr>
+                  <pic:blipFill>
+                    <a:blip r:embed="rId9"/>
+                    <a:stretch>
+                      <a:fillRect/>
+                    </a:stretch>
+                  </pic:blipFill>
+                  <pic:spPr>
+                    <a:xfrm>
+                      <a:off x="0" y="0"/>
+                      <a:ext cx="5001323" cy="4982270"/>
+                    </a:xfrm>
+                    <a:prstGeom prst="rect">
+                      <a:avLst/>
+                    </a:prstGeom>
+                  </pic:spPr>
+                </pic:pic>
+              </a:graphicData>
+            </a:graphic>
+          </wp:inline>
+        </w:drawing>
+      </w:r>
     </w:p>
     <w:sectPr>
       <w:pgSz w:w="11906" w:h="16838"/>
